--- a/Coursework/Coursework/Курсовая.docx
+++ b/Coursework/Coursework/Курсовая.docx
@@ -1,6 +1,6 @@
 
 <file path=word/document.xml><?xml version="1.0" encoding="utf-8"?>
-<w:document xmlns:wpc="http://schemas.microsoft.com/office/word/2010/wordprocessingCanvas" xmlns:mc="http://schemas.openxmlformats.org/markup-compatibility/2006" xmlns:o="urn:schemas-microsoft-com:office:office" xmlns:r="http://schemas.openxmlformats.org/officeDocument/2006/relationships" xmlns:m="http://schemas.openxmlformats.org/officeDocument/2006/math" xmlns:v="urn:schemas-microsoft-com:vml" xmlns:wp14="http://schemas.microsoft.com/office/word/2010/wordprocessingDrawing" xmlns:wp="http://schemas.openxmlformats.org/drawingml/2006/wordprocessingDrawing" xmlns:w10="urn:schemas-microsoft-com:office:word" xmlns:w="http://schemas.openxmlformats.org/wordprocessingml/2006/main" xmlns:w14="http://schemas.microsoft.com/office/word/2010/wordml" xmlns:w15="http://schemas.microsoft.com/office/word/2012/wordml" xmlns:wpg="http://schemas.microsoft.com/office/word/2010/wordprocessingGroup" xmlns:wpi="http://schemas.microsoft.com/office/word/2010/wordprocessingInk" xmlns:wne="http://schemas.microsoft.com/office/word/2006/wordml" xmlns:wps="http://schemas.microsoft.com/office/word/2010/wordprocessingShape" mc:Ignorable="w14 w15 wp14">
+<w:document xmlns:wpc="http://schemas.microsoft.com/office/word/2010/wordprocessingCanvas" xmlns:cx="http://schemas.microsoft.com/office/drawing/2014/chartex" xmlns:cx1="http://schemas.microsoft.com/office/drawing/2015/9/8/chartex" xmlns:mc="http://schemas.openxmlformats.org/markup-compatibility/2006" xmlns:o="urn:schemas-microsoft-com:office:office" xmlns:r="http://schemas.openxmlformats.org/officeDocument/2006/relationships" xmlns:m="http://schemas.openxmlformats.org/officeDocument/2006/math" xmlns:v="urn:schemas-microsoft-com:vml" xmlns:wp14="http://schemas.microsoft.com/office/word/2010/wordprocessingDrawing" xmlns:wp="http://schemas.openxmlformats.org/drawingml/2006/wordprocessingDrawing" xmlns:w10="urn:schemas-microsoft-com:office:word" xmlns:w="http://schemas.openxmlformats.org/wordprocessingml/2006/main" xmlns:w14="http://schemas.microsoft.com/office/word/2010/wordml" xmlns:w15="http://schemas.microsoft.com/office/word/2012/wordml" xmlns:w16se="http://schemas.microsoft.com/office/word/2015/wordml/symex" xmlns:wpg="http://schemas.microsoft.com/office/word/2010/wordprocessingGroup" xmlns:wpi="http://schemas.microsoft.com/office/word/2010/wordprocessingInk" xmlns:wne="http://schemas.microsoft.com/office/word/2006/wordml" xmlns:wps="http://schemas.microsoft.com/office/word/2010/wordprocessingShape" mc:Ignorable="w14 w15 w16se wp14">
   <w:body>
     <w:p>
       <w:pPr>
@@ -775,6 +775,544 @@
         <w:t>м. Одеса – 2019 рік</w:t>
       </w:r>
     </w:p>
+    <w:sdt>
+      <w:sdtPr>
+        <w:rPr>
+          <w:lang w:val="ru-RU"/>
+        </w:rPr>
+        <w:id w:val="-957874925"/>
+        <w:docPartObj>
+          <w:docPartGallery w:val="Table of Contents"/>
+          <w:docPartUnique/>
+        </w:docPartObj>
+      </w:sdtPr>
+      <w:sdtEndPr>
+        <w:rPr>
+          <w:rFonts w:ascii="Times New Roman" w:eastAsia="Times New Roman" w:hAnsi="Times New Roman" w:cs="Times New Roman"/>
+          <w:b/>
+          <w:bCs/>
+          <w:color w:val="auto"/>
+          <w:sz w:val="24"/>
+          <w:szCs w:val="24"/>
+        </w:rPr>
+      </w:sdtEndPr>
+      <w:sdtContent>
+        <w:p>
+          <w:pPr>
+            <w:pStyle w:val="aa"/>
+            <w:jc w:val="center"/>
+            <w:rPr>
+              <w:rFonts w:ascii="Times New Roman" w:hAnsi="Times New Roman" w:cs="Times New Roman"/>
+              <w:color w:val="000000" w:themeColor="text1"/>
+            </w:rPr>
+          </w:pPr>
+          <w:r>
+            <w:rPr>
+              <w:rFonts w:ascii="Times New Roman" w:hAnsi="Times New Roman" w:cs="Times New Roman"/>
+              <w:color w:val="000000" w:themeColor="text1"/>
+              <w:lang w:val="ru-RU"/>
+            </w:rPr>
+            <w:t>Содержание</w:t>
+          </w:r>
+        </w:p>
+        <w:p>
+          <w:pPr>
+            <w:pStyle w:val="11"/>
+            <w:tabs>
+              <w:tab w:val="right" w:leader="dot" w:pos="9345"/>
+            </w:tabs>
+            <w:jc w:val="both"/>
+            <w:rPr>
+              <w:noProof/>
+              <w:sz w:val="28"/>
+            </w:rPr>
+          </w:pPr>
+          <w:r>
+            <w:fldChar w:fldCharType="begin"/>
+          </w:r>
+          <w:r>
+            <w:instrText xml:space="preserve"> TOC \o "1-3" \h \z \u </w:instrText>
+          </w:r>
+          <w:r>
+            <w:fldChar w:fldCharType="separate"/>
+          </w:r>
+          <w:hyperlink w:anchor="_Toc10151670" w:history="1">
+            <w:r>
+              <w:rPr>
+                <w:rStyle w:val="a7"/>
+                <w:rFonts w:eastAsia="Calibri"/>
+                <w:noProof/>
+                <w:sz w:val="28"/>
+                <w:lang w:val="uk-UA"/>
+              </w:rPr>
+              <w:t>Постановка задачи</w:t>
+            </w:r>
+            <w:r>
+              <w:rPr>
+                <w:noProof/>
+                <w:webHidden/>
+                <w:sz w:val="28"/>
+              </w:rPr>
+              <w:tab/>
+            </w:r>
+            <w:r>
+              <w:rPr>
+                <w:noProof/>
+                <w:webHidden/>
+                <w:sz w:val="28"/>
+              </w:rPr>
+              <w:fldChar w:fldCharType="begin"/>
+            </w:r>
+            <w:r>
+              <w:rPr>
+                <w:noProof/>
+                <w:webHidden/>
+                <w:sz w:val="28"/>
+              </w:rPr>
+              <w:instrText xml:space="preserve"> PAGEREF _Toc10151670 \h </w:instrText>
+            </w:r>
+            <w:r>
+              <w:rPr>
+                <w:noProof/>
+                <w:webHidden/>
+                <w:sz w:val="28"/>
+              </w:rPr>
+            </w:r>
+            <w:r>
+              <w:rPr>
+                <w:noProof/>
+                <w:webHidden/>
+                <w:sz w:val="28"/>
+              </w:rPr>
+              <w:fldChar w:fldCharType="separate"/>
+            </w:r>
+            <w:r>
+              <w:rPr>
+                <w:noProof/>
+                <w:webHidden/>
+                <w:sz w:val="28"/>
+              </w:rPr>
+              <w:t>3</w:t>
+            </w:r>
+            <w:r>
+              <w:rPr>
+                <w:noProof/>
+                <w:webHidden/>
+                <w:sz w:val="28"/>
+              </w:rPr>
+              <w:fldChar w:fldCharType="end"/>
+            </w:r>
+          </w:hyperlink>
+        </w:p>
+        <w:p>
+          <w:pPr>
+            <w:pStyle w:val="21"/>
+            <w:tabs>
+              <w:tab w:val="right" w:leader="dot" w:pos="9345"/>
+            </w:tabs>
+            <w:ind w:left="0"/>
+            <w:jc w:val="both"/>
+            <w:rPr>
+              <w:noProof/>
+              <w:sz w:val="28"/>
+            </w:rPr>
+          </w:pPr>
+          <w:hyperlink w:anchor="_Toc10151671" w:history="1">
+            <w:r>
+              <w:rPr>
+                <w:rStyle w:val="a7"/>
+                <w:rFonts w:eastAsia="Calibri"/>
+                <w:noProof/>
+                <w:sz w:val="28"/>
+                <w:lang w:val="ru-RU"/>
+              </w:rPr>
+              <w:t>Календарное планирование проекта</w:t>
+            </w:r>
+            <w:r>
+              <w:rPr>
+                <w:noProof/>
+                <w:webHidden/>
+                <w:sz w:val="28"/>
+              </w:rPr>
+              <w:tab/>
+            </w:r>
+            <w:r>
+              <w:rPr>
+                <w:noProof/>
+                <w:webHidden/>
+                <w:sz w:val="28"/>
+              </w:rPr>
+              <w:fldChar w:fldCharType="begin"/>
+            </w:r>
+            <w:r>
+              <w:rPr>
+                <w:noProof/>
+                <w:webHidden/>
+                <w:sz w:val="28"/>
+              </w:rPr>
+              <w:instrText xml:space="preserve"> PAGEREF _Toc10151671 \h </w:instrText>
+            </w:r>
+            <w:r>
+              <w:rPr>
+                <w:noProof/>
+                <w:webHidden/>
+                <w:sz w:val="28"/>
+              </w:rPr>
+            </w:r>
+            <w:r>
+              <w:rPr>
+                <w:noProof/>
+                <w:webHidden/>
+                <w:sz w:val="28"/>
+              </w:rPr>
+              <w:fldChar w:fldCharType="separate"/>
+            </w:r>
+            <w:r>
+              <w:rPr>
+                <w:noProof/>
+                <w:webHidden/>
+                <w:sz w:val="28"/>
+              </w:rPr>
+              <w:t>4</w:t>
+            </w:r>
+            <w:r>
+              <w:rPr>
+                <w:noProof/>
+                <w:webHidden/>
+                <w:sz w:val="28"/>
+              </w:rPr>
+              <w:fldChar w:fldCharType="end"/>
+            </w:r>
+          </w:hyperlink>
+        </w:p>
+        <w:p>
+          <w:pPr>
+            <w:pStyle w:val="11"/>
+            <w:tabs>
+              <w:tab w:val="right" w:leader="dot" w:pos="9345"/>
+            </w:tabs>
+            <w:jc w:val="both"/>
+            <w:rPr>
+              <w:noProof/>
+              <w:sz w:val="28"/>
+            </w:rPr>
+          </w:pPr>
+          <w:hyperlink w:anchor="_Toc10151672" w:history="1">
+            <w:r>
+              <w:rPr>
+                <w:rStyle w:val="a7"/>
+                <w:rFonts w:eastAsia="Calibri"/>
+                <w:noProof/>
+                <w:sz w:val="28"/>
+                <w:lang w:val="ru-RU"/>
+              </w:rPr>
+              <w:t>Описание проектирование программы</w:t>
+            </w:r>
+            <w:r>
+              <w:rPr>
+                <w:noProof/>
+                <w:webHidden/>
+                <w:sz w:val="28"/>
+              </w:rPr>
+              <w:tab/>
+            </w:r>
+            <w:r>
+              <w:rPr>
+                <w:noProof/>
+                <w:webHidden/>
+                <w:sz w:val="28"/>
+              </w:rPr>
+              <w:fldChar w:fldCharType="begin"/>
+            </w:r>
+            <w:r>
+              <w:rPr>
+                <w:noProof/>
+                <w:webHidden/>
+                <w:sz w:val="28"/>
+              </w:rPr>
+              <w:instrText xml:space="preserve"> PAGEREF _Toc10151672 \h </w:instrText>
+            </w:r>
+            <w:r>
+              <w:rPr>
+                <w:noProof/>
+                <w:webHidden/>
+                <w:sz w:val="28"/>
+              </w:rPr>
+            </w:r>
+            <w:r>
+              <w:rPr>
+                <w:noProof/>
+                <w:webHidden/>
+                <w:sz w:val="28"/>
+              </w:rPr>
+              <w:fldChar w:fldCharType="separate"/>
+            </w:r>
+            <w:r>
+              <w:rPr>
+                <w:noProof/>
+                <w:webHidden/>
+                <w:sz w:val="28"/>
+              </w:rPr>
+              <w:t>5</w:t>
+            </w:r>
+            <w:r>
+              <w:rPr>
+                <w:noProof/>
+                <w:webHidden/>
+                <w:sz w:val="28"/>
+              </w:rPr>
+              <w:fldChar w:fldCharType="end"/>
+            </w:r>
+          </w:hyperlink>
+        </w:p>
+        <w:p>
+          <w:pPr>
+            <w:pStyle w:val="11"/>
+            <w:tabs>
+              <w:tab w:val="right" w:leader="dot" w:pos="9345"/>
+            </w:tabs>
+            <w:jc w:val="both"/>
+            <w:rPr>
+              <w:noProof/>
+              <w:sz w:val="28"/>
+            </w:rPr>
+          </w:pPr>
+          <w:hyperlink w:anchor="_Toc10151673" w:history="1">
+            <w:r>
+              <w:rPr>
+                <w:rStyle w:val="a7"/>
+                <w:rFonts w:eastAsia="Calibri"/>
+                <w:noProof/>
+                <w:sz w:val="28"/>
+                <w:lang w:val="uk-UA"/>
+              </w:rPr>
+              <w:t>Функции программ</w:t>
+            </w:r>
+            <w:r>
+              <w:rPr>
+                <w:rStyle w:val="a7"/>
+                <w:rFonts w:eastAsia="Calibri"/>
+                <w:noProof/>
+                <w:sz w:val="28"/>
+                <w:lang w:val="ru-RU"/>
+              </w:rPr>
+              <w:t>ы</w:t>
+            </w:r>
+            <w:r>
+              <w:rPr>
+                <w:noProof/>
+                <w:webHidden/>
+                <w:sz w:val="28"/>
+              </w:rPr>
+              <w:tab/>
+            </w:r>
+            <w:r>
+              <w:rPr>
+                <w:noProof/>
+                <w:webHidden/>
+                <w:sz w:val="28"/>
+              </w:rPr>
+              <w:fldChar w:fldCharType="begin"/>
+            </w:r>
+            <w:r>
+              <w:rPr>
+                <w:noProof/>
+                <w:webHidden/>
+                <w:sz w:val="28"/>
+              </w:rPr>
+              <w:instrText xml:space="preserve"> PAGEREF _Toc10151673 \h </w:instrText>
+            </w:r>
+            <w:r>
+              <w:rPr>
+                <w:noProof/>
+                <w:webHidden/>
+                <w:sz w:val="28"/>
+              </w:rPr>
+            </w:r>
+            <w:r>
+              <w:rPr>
+                <w:noProof/>
+                <w:webHidden/>
+                <w:sz w:val="28"/>
+              </w:rPr>
+              <w:fldChar w:fldCharType="separate"/>
+            </w:r>
+            <w:r>
+              <w:rPr>
+                <w:noProof/>
+                <w:webHidden/>
+                <w:sz w:val="28"/>
+              </w:rPr>
+              <w:t>5</w:t>
+            </w:r>
+            <w:r>
+              <w:rPr>
+                <w:noProof/>
+                <w:webHidden/>
+                <w:sz w:val="28"/>
+              </w:rPr>
+              <w:fldChar w:fldCharType="end"/>
+            </w:r>
+          </w:hyperlink>
+        </w:p>
+        <w:p>
+          <w:pPr>
+            <w:pStyle w:val="11"/>
+            <w:tabs>
+              <w:tab w:val="right" w:leader="dot" w:pos="9345"/>
+            </w:tabs>
+            <w:jc w:val="both"/>
+            <w:rPr>
+              <w:noProof/>
+            </w:rPr>
+          </w:pPr>
+          <w:hyperlink w:anchor="_Toc10151674" w:history="1">
+            <w:r>
+              <w:rPr>
+                <w:rStyle w:val="a7"/>
+                <w:rFonts w:eastAsia="Calibri"/>
+                <w:noProof/>
+                <w:sz w:val="28"/>
+              </w:rPr>
+              <w:t>Список использованной литературы</w:t>
+            </w:r>
+            <w:r>
+              <w:rPr>
+                <w:rStyle w:val="a7"/>
+                <w:rFonts w:eastAsia="Calibri"/>
+                <w:noProof/>
+                <w:sz w:val="28"/>
+                <w:lang w:val="ru-RU"/>
+              </w:rPr>
+              <w:t>:</w:t>
+            </w:r>
+            <w:r>
+              <w:rPr>
+                <w:noProof/>
+                <w:webHidden/>
+                <w:sz w:val="28"/>
+              </w:rPr>
+              <w:tab/>
+            </w:r>
+            <w:r>
+              <w:rPr>
+                <w:noProof/>
+                <w:webHidden/>
+                <w:sz w:val="28"/>
+              </w:rPr>
+              <w:fldChar w:fldCharType="begin"/>
+            </w:r>
+            <w:r>
+              <w:rPr>
+                <w:noProof/>
+                <w:webHidden/>
+                <w:sz w:val="28"/>
+              </w:rPr>
+              <w:instrText xml:space="preserve"> PAGEREF _Toc10151674 \h </w:instrText>
+            </w:r>
+            <w:r>
+              <w:rPr>
+                <w:noProof/>
+                <w:webHidden/>
+                <w:sz w:val="28"/>
+              </w:rPr>
+            </w:r>
+            <w:r>
+              <w:rPr>
+                <w:noProof/>
+                <w:webHidden/>
+                <w:sz w:val="28"/>
+              </w:rPr>
+              <w:fldChar w:fldCharType="separate"/>
+            </w:r>
+            <w:r>
+              <w:rPr>
+                <w:noProof/>
+                <w:webHidden/>
+                <w:sz w:val="28"/>
+              </w:rPr>
+              <w:t>6</w:t>
+            </w:r>
+            <w:r>
+              <w:rPr>
+                <w:noProof/>
+                <w:webHidden/>
+                <w:sz w:val="28"/>
+              </w:rPr>
+              <w:fldChar w:fldCharType="end"/>
+            </w:r>
+          </w:hyperlink>
+        </w:p>
+        <w:p>
+          <w:r>
+            <w:rPr>
+              <w:b/>
+              <w:bCs/>
+              <w:lang w:val="ru-RU"/>
+            </w:rPr>
+            <w:fldChar w:fldCharType="end"/>
+          </w:r>
+        </w:p>
+      </w:sdtContent>
+    </w:sdt>
+    <w:p>
+      <w:pPr>
+        <w:spacing w:after="160" w:line="259" w:lineRule="auto"/>
+        <w:jc w:val="center"/>
+        <w:rPr>
+          <w:rFonts w:eastAsia="Calibri"/>
+          <w:color w:val="404040" w:themeColor="text1" w:themeTint="BF"/>
+          <w:sz w:val="36"/>
+          <w:szCs w:val="28"/>
+        </w:rPr>
+      </w:pPr>
+      <w:r>
+        <w:rPr>
+          <w:rFonts w:eastAsia="Calibri"/>
+          <w:sz w:val="28"/>
+          <w:szCs w:val="28"/>
+          <w:lang w:val="uk-UA"/>
+        </w:rPr>
+        <w:br w:type="page"/>
+      </w:r>
+    </w:p>
+    <w:p>
+      <w:pPr>
+        <w:pStyle w:val="1"/>
+        <w:numPr>
+          <w:ilvl w:val="0"/>
+          <w:numId w:val="0"/>
+        </w:numPr>
+        <w:ind w:left="432"/>
+        <w:jc w:val="center"/>
+        <w:rPr>
+          <w:rFonts w:ascii="Times New Roman" w:eastAsia="Calibri" w:hAnsi="Times New Roman" w:cs="Times New Roman"/>
+          <w:b w:val="0"/>
+          <w:lang w:val="uk-UA"/>
+        </w:rPr>
+      </w:pPr>
+      <w:bookmarkStart w:id="0" w:name="_Toc10151670"/>
+      <w:r>
+        <w:rPr>
+          <w:rFonts w:ascii="Times New Roman" w:eastAsia="Calibri" w:hAnsi="Times New Roman" w:cs="Times New Roman"/>
+          <w:b w:val="0"/>
+          <w:lang w:val="uk-UA"/>
+        </w:rPr>
+        <w:lastRenderedPageBreak/>
+        <w:t xml:space="preserve">Постановка </w:t>
+      </w:r>
+      <w:proofErr w:type="spellStart"/>
+      <w:r>
+        <w:rPr>
+          <w:rFonts w:ascii="Times New Roman" w:eastAsia="Calibri" w:hAnsi="Times New Roman" w:cs="Times New Roman"/>
+          <w:b w:val="0"/>
+          <w:lang w:val="uk-UA"/>
+        </w:rPr>
+        <w:t>задачи</w:t>
+      </w:r>
+      <w:bookmarkEnd w:id="0"/>
+      <w:proofErr w:type="spellEnd"/>
+    </w:p>
     <w:p>
       <w:pPr>
         <w:spacing w:line="360" w:lineRule="auto"/>
@@ -794,10 +1332,18 @@
           <w:szCs w:val="28"/>
           <w:lang w:val="uk-UA"/>
         </w:rPr>
-        <w:lastRenderedPageBreak/>
-        <w:t>Задание</w:t>
+        <w:t>Вариант</w:t>
       </w:r>
       <w:proofErr w:type="spellEnd"/>
+      <w:r>
+        <w:rPr>
+          <w:rFonts w:eastAsia="Calibri"/>
+          <w:sz w:val="28"/>
+          <w:szCs w:val="28"/>
+          <w:lang w:val="uk-UA"/>
+        </w:rPr>
+        <w:t xml:space="preserve"> 3 </w:t>
+      </w:r>
     </w:p>
     <w:p>
       <w:pPr>
@@ -1083,6 +1629,46 @@
     </w:p>
     <w:p>
       <w:pPr>
+        <w:pStyle w:val="1"/>
+        <w:numPr>
+          <w:ilvl w:val="0"/>
+          <w:numId w:val="0"/>
+        </w:numPr>
+        <w:ind w:left="432"/>
+        <w:jc w:val="center"/>
+        <w:rPr>
+          <w:rFonts w:ascii="Times New Roman" w:hAnsi="Times New Roman" w:cs="Times New Roman"/>
+          <w:b w:val="0"/>
+          <w:szCs w:val="28"/>
+          <w:lang w:val="ru-RU"/>
+        </w:rPr>
+      </w:pPr>
+      <w:bookmarkStart w:id="1" w:name="_Toc483949332"/>
+      <w:bookmarkStart w:id="2" w:name="_Toc483951407"/>
+      <w:bookmarkStart w:id="3" w:name="_Toc10151671"/>
+      <w:r>
+        <w:rPr>
+          <w:rFonts w:ascii="Times New Roman" w:hAnsi="Times New Roman" w:cs="Times New Roman"/>
+          <w:b w:val="0"/>
+          <w:lang w:val="ru-RU"/>
+        </w:rPr>
+        <w:lastRenderedPageBreak/>
+        <w:t xml:space="preserve">Календарное </w:t>
+      </w:r>
+      <w:bookmarkEnd w:id="1"/>
+      <w:r>
+        <w:rPr>
+          <w:rFonts w:ascii="Times New Roman" w:hAnsi="Times New Roman" w:cs="Times New Roman"/>
+          <w:b w:val="0"/>
+          <w:lang w:val="ru-RU"/>
+        </w:rPr>
+        <w:t>планирование проекта</w:t>
+      </w:r>
+      <w:bookmarkEnd w:id="2"/>
+      <w:bookmarkEnd w:id="3"/>
+    </w:p>
+    <w:p>
+      <w:pPr>
         <w:spacing w:after="200" w:line="276" w:lineRule="auto"/>
         <w:ind w:left="360"/>
         <w:contextualSpacing/>
@@ -1091,6 +1677,7 @@
           <w:rFonts w:eastAsia="Calibri"/>
           <w:sz w:val="28"/>
           <w:szCs w:val="22"/>
+          <w:lang w:val="ru-RU"/>
         </w:rPr>
       </w:pPr>
     </w:p>
@@ -1344,15 +1931,7 @@
                 <w:sz w:val="28"/>
                 <w:szCs w:val="22"/>
               </w:rPr>
-              <w:t>2</w:t>
-            </w:r>
-            <w:r>
-              <w:rPr>
-                <w:rFonts w:eastAsia="Calibri"/>
-                <w:sz w:val="28"/>
-                <w:szCs w:val="22"/>
-              </w:rPr>
-              <w:t>8</w:t>
+              <w:t>28</w:t>
             </w:r>
             <w:r>
               <w:rPr>
@@ -1561,15 +2140,7 @@
                 <w:sz w:val="28"/>
                 <w:szCs w:val="22"/>
               </w:rPr>
-              <w:t>2</w:t>
-            </w:r>
-            <w:r>
-              <w:rPr>
-                <w:rFonts w:eastAsia="Calibri"/>
-                <w:sz w:val="28"/>
-                <w:szCs w:val="22"/>
-              </w:rPr>
-              <w:t>8</w:t>
+              <w:t>28</w:t>
             </w:r>
             <w:r>
               <w:rPr>
@@ -3114,7 +3685,16 @@
                 <w:szCs w:val="22"/>
                 <w:lang w:val="ru-RU"/>
               </w:rPr>
-              <w:t xml:space="preserve">Исправление багов и очищение не нужного кода </w:t>
+              <w:t>Исправление ошибок</w:t>
+            </w:r>
+            <w:r>
+              <w:rPr>
+                <w:rFonts w:eastAsia="Calibri"/>
+                <w:sz w:val="28"/>
+                <w:szCs w:val="22"/>
+                <w:lang w:val="ru-RU"/>
+              </w:rPr>
+              <w:t xml:space="preserve"> и очищение не нужного кода </w:t>
             </w:r>
           </w:p>
         </w:tc>
@@ -3195,7 +3775,7 @@
                 <w:szCs w:val="22"/>
                 <w:lang w:val="ru-RU"/>
               </w:rPr>
-              <w:t>Документация и презентация</w:t>
+              <w:t xml:space="preserve">Документация </w:t>
             </w:r>
           </w:p>
         </w:tc>
@@ -3223,7 +3803,16 @@
                 <w:szCs w:val="22"/>
                 <w:lang w:val="ru-RU"/>
               </w:rPr>
-              <w:t>Подготовка презентации и пояснительной записки о программе</w:t>
+              <w:t>Подготовка</w:t>
+            </w:r>
+            <w:r>
+              <w:rPr>
+                <w:rFonts w:eastAsia="Calibri"/>
+                <w:sz w:val="28"/>
+                <w:szCs w:val="22"/>
+                <w:lang w:val="ru-RU"/>
+              </w:rPr>
+              <w:t xml:space="preserve"> пояснительной записки о программе</w:t>
             </w:r>
           </w:p>
         </w:tc>
@@ -3262,8 +3851,6 @@
               </w:rPr>
               <w:t>.05.2019</w:t>
             </w:r>
-            <w:bookmarkStart w:id="0" w:name="_GoBack"/>
-            <w:bookmarkEnd w:id="0"/>
           </w:p>
         </w:tc>
       </w:tr>
@@ -3280,94 +3867,2068 @@
     </w:p>
     <w:p>
       <w:pPr>
+        <w:pStyle w:val="1"/>
+      </w:pPr>
+      <w:r>
+        <w:br w:type="page"/>
+      </w:r>
+    </w:p>
+    <w:p>
+      <w:pPr>
+        <w:pStyle w:val="1"/>
+        <w:numPr>
+          <w:ilvl w:val="0"/>
+          <w:numId w:val="0"/>
+        </w:numPr>
+        <w:ind w:left="432"/>
+        <w:jc w:val="center"/>
+        <w:rPr>
+          <w:rFonts w:ascii="Times New Roman" w:hAnsi="Times New Roman" w:cs="Times New Roman"/>
+          <w:b w:val="0"/>
+          <w:lang w:val="ru-RU"/>
+        </w:rPr>
+      </w:pPr>
+      <w:bookmarkStart w:id="4" w:name="_Toc10151672"/>
+      <w:r>
+        <w:rPr>
+          <w:rFonts w:ascii="Times New Roman" w:hAnsi="Times New Roman" w:cs="Times New Roman"/>
+          <w:b w:val="0"/>
+          <w:lang w:val="ru-RU"/>
+        </w:rPr>
+        <w:lastRenderedPageBreak/>
+        <w:t>Описание проектирование программы</w:t>
+      </w:r>
+      <w:bookmarkEnd w:id="4"/>
+    </w:p>
+    <w:p>
+      <w:pPr>
         <w:spacing w:after="160" w:line="259" w:lineRule="auto"/>
-        <w:rPr>
-          <w:lang w:val="ru-RU"/>
-        </w:rPr>
-      </w:pPr>
-      <w:r>
-        <w:rPr>
-          <w:lang w:val="ru-RU"/>
-        </w:rPr>
-        <w:br w:type="page"/>
-      </w:r>
-    </w:p>
-    <w:p>
-      <w:pPr>
-        <w:spacing w:line="360" w:lineRule="auto"/>
-        <w:ind w:left="-567"/>
+        <w:ind w:firstLine="567"/>
+        <w:jc w:val="both"/>
+        <w:rPr>
+          <w:rFonts w:eastAsia="Calibri"/>
+          <w:sz w:val="28"/>
+          <w:szCs w:val="28"/>
+          <w:lang w:val="ru-RU"/>
+        </w:rPr>
+      </w:pPr>
+      <w:r>
+        <w:rPr>
+          <w:rFonts w:eastAsia="Calibri"/>
+          <w:sz w:val="28"/>
+          <w:szCs w:val="28"/>
+          <w:lang w:val="uk-UA"/>
+        </w:rPr>
+        <w:t xml:space="preserve">Основа </w:t>
+      </w:r>
+      <w:proofErr w:type="spellStart"/>
+      <w:r>
+        <w:rPr>
+          <w:rFonts w:eastAsia="Calibri"/>
+          <w:sz w:val="28"/>
+          <w:szCs w:val="28"/>
+          <w:lang w:val="uk-UA"/>
+        </w:rPr>
+        <w:t>программы</w:t>
+      </w:r>
+      <w:proofErr w:type="spellEnd"/>
+      <w:r>
+        <w:rPr>
+          <w:rFonts w:eastAsia="Calibri"/>
+          <w:sz w:val="28"/>
+          <w:szCs w:val="28"/>
+          <w:lang w:val="uk-UA"/>
+        </w:rPr>
+        <w:t xml:space="preserve"> </w:t>
+      </w:r>
+      <w:proofErr w:type="spellStart"/>
+      <w:r>
+        <w:rPr>
+          <w:rFonts w:eastAsia="Calibri"/>
+          <w:sz w:val="28"/>
+          <w:szCs w:val="28"/>
+          <w:lang w:val="uk-UA"/>
+        </w:rPr>
+        <w:t>состоит</w:t>
+      </w:r>
+      <w:proofErr w:type="spellEnd"/>
+      <w:r>
+        <w:rPr>
+          <w:rFonts w:eastAsia="Calibri"/>
+          <w:sz w:val="28"/>
+          <w:szCs w:val="28"/>
+          <w:lang w:val="uk-UA"/>
+        </w:rPr>
+        <w:t xml:space="preserve"> </w:t>
+      </w:r>
+      <w:proofErr w:type="spellStart"/>
+      <w:r>
+        <w:rPr>
+          <w:rFonts w:eastAsia="Calibri"/>
+          <w:sz w:val="28"/>
+          <w:szCs w:val="28"/>
+          <w:lang w:val="uk-UA"/>
+        </w:rPr>
+        <w:t>из</w:t>
+      </w:r>
+      <w:proofErr w:type="spellEnd"/>
+      <w:r>
+        <w:rPr>
+          <w:rFonts w:eastAsia="Calibri"/>
+          <w:sz w:val="28"/>
+          <w:szCs w:val="28"/>
+          <w:lang w:val="uk-UA"/>
+        </w:rPr>
+        <w:t xml:space="preserve"> </w:t>
+      </w:r>
+      <w:proofErr w:type="spellStart"/>
+      <w:r>
+        <w:rPr>
+          <w:rFonts w:eastAsia="Calibri"/>
+          <w:sz w:val="28"/>
+          <w:szCs w:val="28"/>
+          <w:lang w:val="uk-UA"/>
+        </w:rPr>
+        <w:t>двух</w:t>
+      </w:r>
+      <w:proofErr w:type="spellEnd"/>
+      <w:r>
+        <w:rPr>
+          <w:rFonts w:eastAsia="Calibri"/>
+          <w:sz w:val="28"/>
+          <w:szCs w:val="28"/>
+          <w:lang w:val="uk-UA"/>
+        </w:rPr>
+        <w:t xml:space="preserve"> </w:t>
+      </w:r>
+      <w:proofErr w:type="spellStart"/>
+      <w:r>
+        <w:rPr>
+          <w:rFonts w:eastAsia="Calibri"/>
+          <w:sz w:val="28"/>
+          <w:szCs w:val="28"/>
+          <w:lang w:val="uk-UA"/>
+        </w:rPr>
+        <w:t>классов</w:t>
+      </w:r>
+      <w:proofErr w:type="spellEnd"/>
+      <w:r>
+        <w:rPr>
+          <w:rFonts w:eastAsia="Calibri"/>
+          <w:sz w:val="28"/>
+          <w:szCs w:val="28"/>
+          <w:lang w:val="uk-UA"/>
+        </w:rPr>
+        <w:t xml:space="preserve">: </w:t>
+      </w:r>
+      <w:proofErr w:type="spellStart"/>
+      <w:r>
+        <w:rPr>
+          <w:rFonts w:eastAsia="Calibri"/>
+          <w:sz w:val="28"/>
+          <w:szCs w:val="28"/>
+          <w:lang w:val="uk-UA"/>
+        </w:rPr>
+        <w:t>класс</w:t>
+      </w:r>
+      <w:proofErr w:type="spellEnd"/>
+      <w:r>
+        <w:rPr>
+          <w:rFonts w:eastAsia="Calibri"/>
+          <w:sz w:val="28"/>
+          <w:szCs w:val="28"/>
+          <w:lang w:val="uk-UA"/>
+        </w:rPr>
+        <w:t xml:space="preserve"> (Студент) </w:t>
+      </w:r>
+      <w:proofErr w:type="spellStart"/>
+      <w:r>
+        <w:rPr>
+          <w:rFonts w:eastAsia="Calibri"/>
+          <w:sz w:val="28"/>
+          <w:szCs w:val="28"/>
+          <w:lang w:val="uk-UA"/>
+        </w:rPr>
+        <w:t>который</w:t>
+      </w:r>
+      <w:proofErr w:type="spellEnd"/>
+      <w:r>
+        <w:rPr>
+          <w:rFonts w:eastAsia="Calibri"/>
+          <w:sz w:val="28"/>
+          <w:szCs w:val="28"/>
+          <w:lang w:val="uk-UA"/>
+        </w:rPr>
+        <w:t xml:space="preserve"> </w:t>
+      </w:r>
+      <w:proofErr w:type="spellStart"/>
+      <w:r>
+        <w:rPr>
+          <w:rFonts w:eastAsia="Calibri"/>
+          <w:sz w:val="28"/>
+          <w:szCs w:val="28"/>
+          <w:lang w:val="uk-UA"/>
+        </w:rPr>
+        <w:t>состоит</w:t>
+      </w:r>
+      <w:proofErr w:type="spellEnd"/>
+      <w:r>
+        <w:rPr>
+          <w:rFonts w:eastAsia="Calibri"/>
+          <w:sz w:val="28"/>
+          <w:szCs w:val="28"/>
+          <w:lang w:val="uk-UA"/>
+        </w:rPr>
+        <w:t xml:space="preserve"> </w:t>
+      </w:r>
+      <w:proofErr w:type="spellStart"/>
+      <w:r>
+        <w:rPr>
+          <w:rFonts w:eastAsia="Calibri"/>
+          <w:sz w:val="28"/>
+          <w:szCs w:val="28"/>
+          <w:lang w:val="uk-UA"/>
+        </w:rPr>
+        <w:t>из</w:t>
+      </w:r>
+      <w:proofErr w:type="spellEnd"/>
+      <w:r>
+        <w:rPr>
+          <w:rFonts w:eastAsia="Calibri"/>
+          <w:sz w:val="28"/>
+          <w:szCs w:val="28"/>
+          <w:lang w:val="uk-UA"/>
+        </w:rPr>
+        <w:t xml:space="preserve"> </w:t>
+      </w:r>
+      <w:proofErr w:type="spellStart"/>
+      <w:r>
+        <w:rPr>
+          <w:rFonts w:eastAsia="Calibri"/>
+          <w:sz w:val="28"/>
+          <w:szCs w:val="28"/>
+          <w:lang w:val="uk-UA"/>
+        </w:rPr>
+        <w:t>четырех</w:t>
+      </w:r>
+      <w:proofErr w:type="spellEnd"/>
+      <w:r>
+        <w:rPr>
+          <w:rFonts w:eastAsia="Calibri"/>
+          <w:sz w:val="28"/>
+          <w:szCs w:val="28"/>
+          <w:lang w:val="uk-UA"/>
+        </w:rPr>
+        <w:t xml:space="preserve"> </w:t>
+      </w:r>
+      <w:proofErr w:type="spellStart"/>
+      <w:r>
+        <w:rPr>
+          <w:rFonts w:eastAsia="Calibri"/>
+          <w:sz w:val="28"/>
+          <w:szCs w:val="28"/>
+          <w:lang w:val="uk-UA"/>
+        </w:rPr>
+        <w:t>полей</w:t>
+      </w:r>
+      <w:proofErr w:type="spellEnd"/>
+      <w:r>
+        <w:rPr>
+          <w:rFonts w:eastAsia="Calibri"/>
+          <w:sz w:val="28"/>
+          <w:szCs w:val="28"/>
+          <w:lang w:val="uk-UA"/>
+        </w:rPr>
+        <w:t xml:space="preserve">, а </w:t>
+      </w:r>
+      <w:proofErr w:type="spellStart"/>
+      <w:r>
+        <w:rPr>
+          <w:rFonts w:eastAsia="Calibri"/>
+          <w:sz w:val="28"/>
+          <w:szCs w:val="28"/>
+          <w:lang w:val="uk-UA"/>
+        </w:rPr>
+        <w:t>также</w:t>
+      </w:r>
+      <w:proofErr w:type="spellEnd"/>
+      <w:r>
+        <w:rPr>
+          <w:rFonts w:eastAsia="Calibri"/>
+          <w:sz w:val="28"/>
+          <w:szCs w:val="28"/>
+          <w:lang w:val="uk-UA"/>
+        </w:rPr>
+        <w:t xml:space="preserve"> </w:t>
+      </w:r>
+      <w:proofErr w:type="spellStart"/>
+      <w:r>
+        <w:rPr>
+          <w:rFonts w:eastAsia="Calibri"/>
+          <w:sz w:val="28"/>
+          <w:szCs w:val="28"/>
+          <w:lang w:val="uk-UA"/>
+        </w:rPr>
+        <w:t>свойств</w:t>
+      </w:r>
+      <w:proofErr w:type="spellEnd"/>
+      <w:r>
+        <w:rPr>
+          <w:rFonts w:eastAsia="Calibri"/>
+          <w:sz w:val="28"/>
+          <w:szCs w:val="28"/>
+          <w:lang w:val="uk-UA"/>
+        </w:rPr>
+        <w:t xml:space="preserve"> и </w:t>
+      </w:r>
+      <w:proofErr w:type="spellStart"/>
+      <w:r>
+        <w:rPr>
+          <w:rFonts w:eastAsia="Calibri"/>
+          <w:sz w:val="28"/>
+          <w:szCs w:val="28"/>
+          <w:lang w:val="uk-UA"/>
+        </w:rPr>
+        <w:t>конструкторов</w:t>
+      </w:r>
+      <w:proofErr w:type="spellEnd"/>
+      <w:r>
+        <w:rPr>
+          <w:rFonts w:eastAsia="Calibri"/>
+          <w:sz w:val="28"/>
+          <w:szCs w:val="28"/>
+          <w:lang w:val="uk-UA"/>
+        </w:rPr>
+        <w:t>.</w:t>
+      </w:r>
+      <w:r>
+        <w:rPr>
+          <w:rFonts w:eastAsia="Calibri"/>
+          <w:sz w:val="28"/>
+          <w:szCs w:val="28"/>
+          <w:lang w:val="ru-RU"/>
+        </w:rPr>
+        <w:t xml:space="preserve"> </w:t>
+      </w:r>
+    </w:p>
+    <w:p>
+      <w:pPr>
+        <w:spacing w:after="160" w:line="259" w:lineRule="auto"/>
+        <w:ind w:firstLine="567"/>
+        <w:jc w:val="both"/>
+        <w:rPr>
+          <w:rFonts w:eastAsia="Calibri"/>
+          <w:sz w:val="28"/>
+          <w:szCs w:val="28"/>
+          <w:lang w:val="uk-UA"/>
+        </w:rPr>
+      </w:pPr>
+      <w:r>
+        <w:rPr>
+          <w:sz w:val="28"/>
+          <w:szCs w:val="28"/>
+          <w:lang w:val="ru-RU" w:eastAsia="ru-RU"/>
+        </w:rPr>
+        <w:t xml:space="preserve">Пример кода </w:t>
+      </w:r>
+      <w:proofErr w:type="spellStart"/>
+      <w:r>
+        <w:rPr>
+          <w:sz w:val="28"/>
+          <w:szCs w:val="28"/>
+          <w:lang w:val="ru-RU" w:eastAsia="ru-RU"/>
+        </w:rPr>
+        <w:t>данн</w:t>
+      </w:r>
+      <w:proofErr w:type="spellEnd"/>
+      <w:r>
+        <w:rPr>
+          <w:sz w:val="28"/>
+          <w:szCs w:val="28"/>
+          <w:lang w:val="uk-UA" w:eastAsia="ru-RU"/>
+        </w:rPr>
+        <w:t xml:space="preserve">ого </w:t>
+      </w:r>
+      <w:proofErr w:type="spellStart"/>
+      <w:r>
+        <w:rPr>
+          <w:sz w:val="28"/>
+          <w:szCs w:val="28"/>
+          <w:lang w:val="uk-UA" w:eastAsia="ru-RU"/>
+        </w:rPr>
+        <w:t>класа</w:t>
+      </w:r>
+      <w:proofErr w:type="spellEnd"/>
+      <w:r>
+        <w:rPr>
+          <w:sz w:val="28"/>
+          <w:szCs w:val="28"/>
+          <w:lang w:val="uk-UA" w:eastAsia="ru-RU"/>
+        </w:rPr>
+        <w:t>:</w:t>
+      </w:r>
+    </w:p>
+    <w:p>
+      <w:pPr>
+        <w:autoSpaceDE w:val="0"/>
+        <w:autoSpaceDN w:val="0"/>
+        <w:adjustRightInd w:val="0"/>
+        <w:ind w:firstLine="567"/>
+        <w:rPr>
+          <w:rFonts w:ascii="Consolas" w:eastAsiaTheme="minorHAnsi" w:hAnsi="Consolas" w:cs="Consolas"/>
+          <w:color w:val="404040" w:themeColor="text1" w:themeTint="BF"/>
+          <w:sz w:val="22"/>
+          <w:szCs w:val="19"/>
+          <w:lang w:val="ru-RU"/>
+        </w:rPr>
+      </w:pPr>
+      <w:r>
+        <w:rPr>
+          <w:rFonts w:ascii="Consolas" w:eastAsiaTheme="minorHAnsi" w:hAnsi="Consolas" w:cs="Consolas"/>
+          <w:color w:val="404040" w:themeColor="text1" w:themeTint="BF"/>
+          <w:sz w:val="22"/>
+          <w:szCs w:val="19"/>
+        </w:rPr>
+        <w:t>class</w:t>
+      </w:r>
+      <w:r>
+        <w:rPr>
+          <w:rFonts w:ascii="Consolas" w:eastAsiaTheme="minorHAnsi" w:hAnsi="Consolas" w:cs="Consolas"/>
+          <w:color w:val="404040" w:themeColor="text1" w:themeTint="BF"/>
+          <w:sz w:val="22"/>
+          <w:szCs w:val="19"/>
+          <w:lang w:val="ru-RU"/>
+        </w:rPr>
+        <w:t xml:space="preserve"> </w:t>
+      </w:r>
+      <w:r>
+        <w:rPr>
+          <w:rFonts w:ascii="Consolas" w:eastAsiaTheme="minorHAnsi" w:hAnsi="Consolas" w:cs="Consolas"/>
+          <w:color w:val="404040" w:themeColor="text1" w:themeTint="BF"/>
+          <w:sz w:val="22"/>
+          <w:szCs w:val="19"/>
+        </w:rPr>
+        <w:t>Student</w:t>
+      </w:r>
+    </w:p>
+    <w:p>
+      <w:pPr>
+        <w:autoSpaceDE w:val="0"/>
+        <w:autoSpaceDN w:val="0"/>
+        <w:adjustRightInd w:val="0"/>
+        <w:ind w:firstLine="567"/>
+        <w:rPr>
+          <w:rFonts w:ascii="Consolas" w:eastAsiaTheme="minorHAnsi" w:hAnsi="Consolas" w:cs="Consolas"/>
+          <w:color w:val="404040" w:themeColor="text1" w:themeTint="BF"/>
+          <w:sz w:val="22"/>
+          <w:szCs w:val="19"/>
+        </w:rPr>
+      </w:pPr>
+      <w:r>
+        <w:rPr>
+          <w:rFonts w:ascii="Consolas" w:eastAsiaTheme="minorHAnsi" w:hAnsi="Consolas" w:cs="Consolas"/>
+          <w:color w:val="404040" w:themeColor="text1" w:themeTint="BF"/>
+          <w:sz w:val="22"/>
+          <w:szCs w:val="19"/>
+          <w:lang w:val="ru-RU"/>
+        </w:rPr>
+        <w:t xml:space="preserve">    </w:t>
+      </w:r>
+      <w:r>
+        <w:rPr>
+          <w:rFonts w:ascii="Consolas" w:eastAsiaTheme="minorHAnsi" w:hAnsi="Consolas" w:cs="Consolas"/>
+          <w:color w:val="404040" w:themeColor="text1" w:themeTint="BF"/>
+          <w:sz w:val="22"/>
+          <w:szCs w:val="19"/>
+        </w:rPr>
+        <w:t>{</w:t>
+      </w:r>
+    </w:p>
+    <w:p>
+      <w:pPr>
+        <w:autoSpaceDE w:val="0"/>
+        <w:autoSpaceDN w:val="0"/>
+        <w:adjustRightInd w:val="0"/>
+        <w:ind w:firstLine="567"/>
+        <w:rPr>
+          <w:rFonts w:ascii="Consolas" w:eastAsiaTheme="minorHAnsi" w:hAnsi="Consolas" w:cs="Consolas"/>
+          <w:color w:val="404040" w:themeColor="text1" w:themeTint="BF"/>
+          <w:sz w:val="22"/>
+          <w:szCs w:val="19"/>
+        </w:rPr>
+      </w:pPr>
+      <w:r>
+        <w:rPr>
+          <w:rFonts w:ascii="Consolas" w:eastAsiaTheme="minorHAnsi" w:hAnsi="Consolas" w:cs="Consolas"/>
+          <w:color w:val="404040" w:themeColor="text1" w:themeTint="BF"/>
+          <w:sz w:val="22"/>
+          <w:szCs w:val="19"/>
+        </w:rPr>
+        <w:t xml:space="preserve">        private string name;</w:t>
+      </w:r>
+    </w:p>
+    <w:p>
+      <w:pPr>
+        <w:autoSpaceDE w:val="0"/>
+        <w:autoSpaceDN w:val="0"/>
+        <w:adjustRightInd w:val="0"/>
+        <w:ind w:firstLine="567"/>
+        <w:rPr>
+          <w:rFonts w:ascii="Consolas" w:eastAsiaTheme="minorHAnsi" w:hAnsi="Consolas" w:cs="Consolas"/>
+          <w:color w:val="404040" w:themeColor="text1" w:themeTint="BF"/>
+          <w:sz w:val="22"/>
+          <w:szCs w:val="19"/>
+        </w:rPr>
+      </w:pPr>
+      <w:r>
+        <w:rPr>
+          <w:rFonts w:ascii="Consolas" w:eastAsiaTheme="minorHAnsi" w:hAnsi="Consolas" w:cs="Consolas"/>
+          <w:color w:val="404040" w:themeColor="text1" w:themeTint="BF"/>
+          <w:sz w:val="22"/>
+          <w:szCs w:val="19"/>
+        </w:rPr>
+        <w:t xml:space="preserve">        private string </w:t>
+      </w:r>
+      <w:proofErr w:type="spellStart"/>
+      <w:r>
+        <w:rPr>
+          <w:rFonts w:ascii="Consolas" w:eastAsiaTheme="minorHAnsi" w:hAnsi="Consolas" w:cs="Consolas"/>
+          <w:color w:val="404040" w:themeColor="text1" w:themeTint="BF"/>
+          <w:sz w:val="22"/>
+          <w:szCs w:val="19"/>
+        </w:rPr>
+        <w:t>record_number</w:t>
+      </w:r>
+      <w:proofErr w:type="spellEnd"/>
+      <w:r>
+        <w:rPr>
+          <w:rFonts w:ascii="Consolas" w:eastAsiaTheme="minorHAnsi" w:hAnsi="Consolas" w:cs="Consolas"/>
+          <w:color w:val="404040" w:themeColor="text1" w:themeTint="BF"/>
+          <w:sz w:val="22"/>
+          <w:szCs w:val="19"/>
+        </w:rPr>
+        <w:t>;</w:t>
+      </w:r>
+    </w:p>
+    <w:p>
+      <w:pPr>
+        <w:autoSpaceDE w:val="0"/>
+        <w:autoSpaceDN w:val="0"/>
+        <w:adjustRightInd w:val="0"/>
+        <w:ind w:firstLine="567"/>
+        <w:rPr>
+          <w:rFonts w:ascii="Consolas" w:eastAsiaTheme="minorHAnsi" w:hAnsi="Consolas" w:cs="Consolas"/>
+          <w:color w:val="404040" w:themeColor="text1" w:themeTint="BF"/>
+          <w:sz w:val="22"/>
+          <w:szCs w:val="19"/>
+        </w:rPr>
+      </w:pPr>
+      <w:r>
+        <w:rPr>
+          <w:rFonts w:ascii="Consolas" w:eastAsiaTheme="minorHAnsi" w:hAnsi="Consolas" w:cs="Consolas"/>
+          <w:color w:val="404040" w:themeColor="text1" w:themeTint="BF"/>
+          <w:sz w:val="22"/>
+          <w:szCs w:val="19"/>
+        </w:rPr>
+        <w:t xml:space="preserve">        private string </w:t>
+      </w:r>
+      <w:proofErr w:type="spellStart"/>
+      <w:r>
+        <w:rPr>
+          <w:rFonts w:ascii="Consolas" w:eastAsiaTheme="minorHAnsi" w:hAnsi="Consolas" w:cs="Consolas"/>
+          <w:color w:val="404040" w:themeColor="text1" w:themeTint="BF"/>
+          <w:sz w:val="22"/>
+          <w:szCs w:val="19"/>
+        </w:rPr>
+        <w:t>name_faculty</w:t>
+      </w:r>
+      <w:proofErr w:type="spellEnd"/>
+      <w:r>
+        <w:rPr>
+          <w:rFonts w:ascii="Consolas" w:eastAsiaTheme="minorHAnsi" w:hAnsi="Consolas" w:cs="Consolas"/>
+          <w:color w:val="404040" w:themeColor="text1" w:themeTint="BF"/>
+          <w:sz w:val="22"/>
+          <w:szCs w:val="19"/>
+        </w:rPr>
+        <w:t>;</w:t>
+      </w:r>
+    </w:p>
+    <w:p>
+      <w:pPr>
+        <w:spacing w:after="160" w:line="259" w:lineRule="auto"/>
+        <w:ind w:firstLine="567"/>
+        <w:jc w:val="both"/>
+        <w:rPr>
+          <w:rFonts w:ascii="Consolas" w:eastAsiaTheme="minorHAnsi" w:hAnsi="Consolas" w:cs="Consolas"/>
+          <w:color w:val="404040" w:themeColor="text1" w:themeTint="BF"/>
+          <w:sz w:val="22"/>
+          <w:szCs w:val="19"/>
+        </w:rPr>
+      </w:pPr>
+      <w:r>
+        <w:rPr>
+          <w:rFonts w:ascii="Consolas" w:eastAsiaTheme="minorHAnsi" w:hAnsi="Consolas" w:cs="Consolas"/>
+          <w:color w:val="404040" w:themeColor="text1" w:themeTint="BF"/>
+          <w:sz w:val="22"/>
+          <w:szCs w:val="19"/>
+        </w:rPr>
+        <w:t xml:space="preserve">        private string course;</w:t>
+      </w:r>
+    </w:p>
+    <w:p>
+      <w:pPr>
+        <w:spacing w:after="160" w:line="259" w:lineRule="auto"/>
+        <w:ind w:firstLine="567"/>
+        <w:jc w:val="both"/>
+        <w:rPr>
+          <w:rFonts w:eastAsia="Calibri"/>
+          <w:color w:val="404040" w:themeColor="text1" w:themeTint="BF"/>
+          <w:sz w:val="40"/>
+          <w:szCs w:val="28"/>
+          <w:lang w:val="uk-UA"/>
+        </w:rPr>
+      </w:pPr>
+      <w:r>
+        <w:rPr>
+          <w:rFonts w:ascii="Consolas" w:eastAsiaTheme="minorHAnsi" w:hAnsi="Consolas" w:cs="Consolas"/>
+          <w:color w:val="404040" w:themeColor="text1" w:themeTint="BF"/>
+          <w:sz w:val="22"/>
+          <w:szCs w:val="19"/>
+        </w:rPr>
+        <w:t xml:space="preserve">    </w:t>
+      </w:r>
+      <w:r>
+        <w:rPr>
+          <w:rFonts w:ascii="Consolas" w:eastAsiaTheme="minorHAnsi" w:hAnsi="Consolas" w:cs="Consolas"/>
+          <w:color w:val="404040" w:themeColor="text1" w:themeTint="BF"/>
+          <w:sz w:val="22"/>
+          <w:szCs w:val="19"/>
+          <w:lang w:val="ru-RU"/>
+        </w:rPr>
+        <w:t>}</w:t>
+      </w:r>
+      <w:r>
+        <w:rPr>
+          <w:rFonts w:eastAsia="Calibri"/>
+          <w:color w:val="404040" w:themeColor="text1" w:themeTint="BF"/>
+          <w:sz w:val="40"/>
+          <w:szCs w:val="28"/>
+          <w:lang w:val="uk-UA"/>
+        </w:rPr>
+        <w:t xml:space="preserve"> </w:t>
+      </w:r>
+    </w:p>
+    <w:p>
+      <w:pPr>
+        <w:spacing w:after="160" w:line="259" w:lineRule="auto"/>
+        <w:ind w:firstLine="567"/>
+        <w:jc w:val="both"/>
+        <w:rPr>
+          <w:rFonts w:eastAsia="Calibri"/>
+          <w:sz w:val="28"/>
+          <w:szCs w:val="28"/>
+          <w:lang w:val="uk-UA"/>
+        </w:rPr>
+      </w:pPr>
+      <w:proofErr w:type="spellStart"/>
+      <w:r>
+        <w:rPr>
+          <w:rFonts w:eastAsia="Calibri"/>
+          <w:sz w:val="28"/>
+          <w:szCs w:val="28"/>
+          <w:lang w:val="uk-UA"/>
+        </w:rPr>
+        <w:t>Второй</w:t>
+      </w:r>
+      <w:proofErr w:type="spellEnd"/>
+      <w:r>
+        <w:rPr>
+          <w:rFonts w:eastAsia="Calibri"/>
+          <w:sz w:val="28"/>
+          <w:szCs w:val="28"/>
+          <w:lang w:val="uk-UA"/>
+        </w:rPr>
+        <w:t xml:space="preserve"> </w:t>
+      </w:r>
+      <w:proofErr w:type="spellStart"/>
+      <w:r>
+        <w:rPr>
+          <w:rFonts w:eastAsia="Calibri"/>
+          <w:sz w:val="28"/>
+          <w:szCs w:val="28"/>
+          <w:lang w:val="uk-UA"/>
+        </w:rPr>
+        <w:t>класс</w:t>
+      </w:r>
+      <w:proofErr w:type="spellEnd"/>
+      <w:r>
+        <w:rPr>
+          <w:rFonts w:eastAsia="Calibri"/>
+          <w:sz w:val="28"/>
+          <w:szCs w:val="28"/>
+          <w:lang w:val="uk-UA"/>
+        </w:rPr>
+        <w:t xml:space="preserve"> (</w:t>
+      </w:r>
+      <w:proofErr w:type="spellStart"/>
+      <w:r>
+        <w:rPr>
+          <w:rFonts w:eastAsia="Calibri"/>
+          <w:sz w:val="28"/>
+          <w:szCs w:val="28"/>
+          <w:lang w:val="uk-UA"/>
+        </w:rPr>
+        <w:t>Учеба</w:t>
+      </w:r>
+      <w:proofErr w:type="spellEnd"/>
+      <w:r>
+        <w:rPr>
+          <w:rFonts w:eastAsia="Calibri"/>
+          <w:sz w:val="28"/>
+          <w:szCs w:val="28"/>
+          <w:lang w:val="uk-UA"/>
+        </w:rPr>
+        <w:t xml:space="preserve">), </w:t>
+      </w:r>
+      <w:proofErr w:type="spellStart"/>
+      <w:r>
+        <w:rPr>
+          <w:rFonts w:eastAsia="Calibri"/>
+          <w:sz w:val="28"/>
+          <w:szCs w:val="28"/>
+          <w:lang w:val="uk-UA"/>
+        </w:rPr>
+        <w:t>который</w:t>
+      </w:r>
+      <w:proofErr w:type="spellEnd"/>
+      <w:r>
+        <w:rPr>
+          <w:rFonts w:eastAsia="Calibri"/>
+          <w:sz w:val="28"/>
+          <w:szCs w:val="28"/>
+          <w:lang w:val="uk-UA"/>
+        </w:rPr>
+        <w:t xml:space="preserve"> </w:t>
+      </w:r>
+      <w:proofErr w:type="spellStart"/>
+      <w:r>
+        <w:rPr>
+          <w:rFonts w:eastAsia="Calibri"/>
+          <w:sz w:val="28"/>
+          <w:szCs w:val="28"/>
+          <w:lang w:val="uk-UA"/>
+        </w:rPr>
+        <w:t>также</w:t>
+      </w:r>
+      <w:proofErr w:type="spellEnd"/>
+      <w:r>
+        <w:rPr>
+          <w:rFonts w:eastAsia="Calibri"/>
+          <w:sz w:val="28"/>
+          <w:szCs w:val="28"/>
+          <w:lang w:val="uk-UA"/>
+        </w:rPr>
+        <w:t xml:space="preserve"> </w:t>
+      </w:r>
+      <w:proofErr w:type="spellStart"/>
+      <w:r>
+        <w:rPr>
+          <w:rFonts w:eastAsia="Calibri"/>
+          <w:sz w:val="28"/>
+          <w:szCs w:val="28"/>
+          <w:lang w:val="uk-UA"/>
+        </w:rPr>
+        <w:t>включает</w:t>
+      </w:r>
+      <w:proofErr w:type="spellEnd"/>
+      <w:r>
+        <w:rPr>
+          <w:rFonts w:eastAsia="Calibri"/>
+          <w:sz w:val="28"/>
+          <w:szCs w:val="28"/>
+          <w:lang w:val="uk-UA"/>
+        </w:rPr>
+        <w:t xml:space="preserve"> в себе</w:t>
+      </w:r>
+      <w:r>
+        <w:rPr>
+          <w:rFonts w:eastAsia="Calibri"/>
+          <w:sz w:val="28"/>
+          <w:szCs w:val="28"/>
+          <w:lang w:val="uk-UA"/>
+        </w:rPr>
+        <w:t xml:space="preserve"> 3</w:t>
+      </w:r>
+      <w:r>
+        <w:rPr>
+          <w:rFonts w:eastAsia="Calibri"/>
+          <w:sz w:val="28"/>
+          <w:szCs w:val="28"/>
+          <w:lang w:val="uk-UA"/>
+        </w:rPr>
+        <w:t xml:space="preserve"> поля, </w:t>
+      </w:r>
+      <w:proofErr w:type="spellStart"/>
+      <w:r>
+        <w:rPr>
+          <w:rFonts w:eastAsia="Calibri"/>
+          <w:sz w:val="28"/>
+          <w:szCs w:val="28"/>
+          <w:lang w:val="uk-UA"/>
+        </w:rPr>
+        <w:t>свойства</w:t>
+      </w:r>
+      <w:proofErr w:type="spellEnd"/>
+      <w:r>
+        <w:rPr>
+          <w:rFonts w:eastAsia="Calibri"/>
+          <w:sz w:val="28"/>
+          <w:szCs w:val="28"/>
+          <w:lang w:val="uk-UA"/>
+        </w:rPr>
+        <w:t xml:space="preserve"> к </w:t>
+      </w:r>
+      <w:proofErr w:type="spellStart"/>
+      <w:r>
+        <w:rPr>
+          <w:rFonts w:eastAsia="Calibri"/>
+          <w:sz w:val="28"/>
+          <w:szCs w:val="28"/>
+          <w:lang w:val="uk-UA"/>
+        </w:rPr>
+        <w:t>каждому</w:t>
+      </w:r>
+      <w:proofErr w:type="spellEnd"/>
+      <w:r>
+        <w:rPr>
+          <w:rFonts w:eastAsia="Calibri"/>
+          <w:sz w:val="28"/>
+          <w:szCs w:val="28"/>
+          <w:lang w:val="uk-UA"/>
+        </w:rPr>
+        <w:t xml:space="preserve"> полю</w:t>
+      </w:r>
+      <w:r>
+        <w:rPr>
+          <w:rFonts w:eastAsia="Calibri"/>
+          <w:sz w:val="28"/>
+          <w:szCs w:val="28"/>
+          <w:lang w:val="uk-UA"/>
+        </w:rPr>
+        <w:t xml:space="preserve"> и </w:t>
+      </w:r>
+      <w:proofErr w:type="spellStart"/>
+      <w:r>
+        <w:rPr>
+          <w:rFonts w:eastAsia="Calibri"/>
+          <w:sz w:val="28"/>
+          <w:szCs w:val="28"/>
+          <w:lang w:val="uk-UA"/>
+        </w:rPr>
+        <w:t>конструкторы</w:t>
+      </w:r>
+      <w:proofErr w:type="spellEnd"/>
+      <w:r>
+        <w:rPr>
+          <w:rFonts w:eastAsia="Calibri"/>
+          <w:sz w:val="28"/>
+          <w:szCs w:val="28"/>
+          <w:lang w:val="uk-UA"/>
+        </w:rPr>
+        <w:t>.</w:t>
+      </w:r>
+    </w:p>
+    <w:p>
+      <w:pPr>
+        <w:spacing w:after="160" w:line="259" w:lineRule="auto"/>
+        <w:ind w:firstLine="567"/>
+        <w:jc w:val="both"/>
+        <w:rPr>
+          <w:rFonts w:eastAsia="Calibri"/>
+          <w:sz w:val="32"/>
+          <w:szCs w:val="28"/>
+          <w:lang w:val="uk-UA"/>
+        </w:rPr>
+      </w:pPr>
+      <w:r>
+        <w:rPr>
+          <w:rFonts w:eastAsia="Calibri"/>
+          <w:sz w:val="28"/>
+          <w:szCs w:val="28"/>
+          <w:lang w:val="uk-UA"/>
+        </w:rPr>
+        <w:t xml:space="preserve"> Пример</w:t>
+      </w:r>
+      <w:r>
+        <w:rPr>
+          <w:rFonts w:eastAsia="Calibri"/>
+          <w:sz w:val="28"/>
+          <w:szCs w:val="28"/>
+          <w:lang w:val="uk-UA"/>
+        </w:rPr>
+        <w:t xml:space="preserve"> </w:t>
+      </w:r>
+      <w:proofErr w:type="spellStart"/>
+      <w:r>
+        <w:rPr>
+          <w:rFonts w:eastAsia="Calibri"/>
+          <w:sz w:val="28"/>
+          <w:szCs w:val="28"/>
+          <w:lang w:val="uk-UA"/>
+        </w:rPr>
+        <w:t>кода</w:t>
+      </w:r>
+      <w:proofErr w:type="spellEnd"/>
+      <w:r>
+        <w:rPr>
+          <w:rFonts w:eastAsia="Calibri"/>
+          <w:sz w:val="28"/>
+          <w:szCs w:val="28"/>
+          <w:lang w:val="uk-UA"/>
+        </w:rPr>
+        <w:t>:</w:t>
+      </w:r>
+    </w:p>
+    <w:p>
+      <w:pPr>
+        <w:autoSpaceDE w:val="0"/>
+        <w:autoSpaceDN w:val="0"/>
+        <w:adjustRightInd w:val="0"/>
+        <w:ind w:firstLine="567"/>
+        <w:rPr>
+          <w:rFonts w:ascii="Consolas" w:eastAsiaTheme="minorHAnsi" w:hAnsi="Consolas" w:cs="Consolas"/>
+          <w:color w:val="404040" w:themeColor="text1" w:themeTint="BF"/>
+          <w:sz w:val="22"/>
+          <w:szCs w:val="19"/>
+        </w:rPr>
+      </w:pPr>
+      <w:r>
+        <w:rPr>
+          <w:rFonts w:ascii="Consolas" w:eastAsiaTheme="minorHAnsi" w:hAnsi="Consolas" w:cs="Consolas"/>
+          <w:color w:val="404040" w:themeColor="text1" w:themeTint="BF"/>
+          <w:sz w:val="22"/>
+          <w:szCs w:val="19"/>
+        </w:rPr>
+        <w:t>class Study</w:t>
+      </w:r>
+    </w:p>
+    <w:p>
+      <w:pPr>
+        <w:autoSpaceDE w:val="0"/>
+        <w:autoSpaceDN w:val="0"/>
+        <w:adjustRightInd w:val="0"/>
+        <w:ind w:firstLine="567"/>
+        <w:rPr>
+          <w:rFonts w:ascii="Consolas" w:eastAsiaTheme="minorHAnsi" w:hAnsi="Consolas" w:cs="Consolas"/>
+          <w:color w:val="404040" w:themeColor="text1" w:themeTint="BF"/>
+          <w:sz w:val="22"/>
+          <w:szCs w:val="19"/>
+        </w:rPr>
+      </w:pPr>
+      <w:r>
+        <w:rPr>
+          <w:rFonts w:ascii="Consolas" w:eastAsiaTheme="minorHAnsi" w:hAnsi="Consolas" w:cs="Consolas"/>
+          <w:color w:val="404040" w:themeColor="text1" w:themeTint="BF"/>
+          <w:sz w:val="22"/>
+          <w:szCs w:val="19"/>
+        </w:rPr>
+        <w:t xml:space="preserve">    {</w:t>
+      </w:r>
+    </w:p>
+    <w:p>
+      <w:pPr>
+        <w:autoSpaceDE w:val="0"/>
+        <w:autoSpaceDN w:val="0"/>
+        <w:adjustRightInd w:val="0"/>
+        <w:ind w:firstLine="567"/>
+        <w:rPr>
+          <w:rFonts w:ascii="Consolas" w:eastAsiaTheme="minorHAnsi" w:hAnsi="Consolas" w:cs="Consolas"/>
+          <w:color w:val="404040" w:themeColor="text1" w:themeTint="BF"/>
+          <w:sz w:val="22"/>
+          <w:szCs w:val="19"/>
+        </w:rPr>
+      </w:pPr>
+      <w:r>
+        <w:rPr>
+          <w:rFonts w:ascii="Consolas" w:eastAsiaTheme="minorHAnsi" w:hAnsi="Consolas" w:cs="Consolas"/>
+          <w:color w:val="404040" w:themeColor="text1" w:themeTint="BF"/>
+          <w:sz w:val="22"/>
+          <w:szCs w:val="19"/>
+        </w:rPr>
+        <w:t xml:space="preserve">        private string subject;</w:t>
+      </w:r>
+    </w:p>
+    <w:p>
+      <w:pPr>
+        <w:autoSpaceDE w:val="0"/>
+        <w:autoSpaceDN w:val="0"/>
+        <w:adjustRightInd w:val="0"/>
+        <w:ind w:firstLine="567"/>
+        <w:rPr>
+          <w:rFonts w:ascii="Consolas" w:eastAsiaTheme="minorHAnsi" w:hAnsi="Consolas" w:cs="Consolas"/>
+          <w:color w:val="404040" w:themeColor="text1" w:themeTint="BF"/>
+          <w:sz w:val="22"/>
+          <w:szCs w:val="19"/>
+        </w:rPr>
+      </w:pPr>
+      <w:r>
+        <w:rPr>
+          <w:rFonts w:ascii="Consolas" w:eastAsiaTheme="minorHAnsi" w:hAnsi="Consolas" w:cs="Consolas"/>
+          <w:color w:val="404040" w:themeColor="text1" w:themeTint="BF"/>
+          <w:sz w:val="22"/>
+          <w:szCs w:val="19"/>
+        </w:rPr>
+        <w:t xml:space="preserve">        private string </w:t>
+      </w:r>
+      <w:proofErr w:type="spellStart"/>
+      <w:r>
+        <w:rPr>
+          <w:rFonts w:ascii="Consolas" w:eastAsiaTheme="minorHAnsi" w:hAnsi="Consolas" w:cs="Consolas"/>
+          <w:color w:val="404040" w:themeColor="text1" w:themeTint="BF"/>
+          <w:sz w:val="22"/>
+          <w:szCs w:val="19"/>
+        </w:rPr>
+        <w:t>name_teacher</w:t>
+      </w:r>
+      <w:proofErr w:type="spellEnd"/>
+      <w:r>
+        <w:rPr>
+          <w:rFonts w:ascii="Consolas" w:eastAsiaTheme="minorHAnsi" w:hAnsi="Consolas" w:cs="Consolas"/>
+          <w:color w:val="404040" w:themeColor="text1" w:themeTint="BF"/>
+          <w:sz w:val="22"/>
+          <w:szCs w:val="19"/>
+        </w:rPr>
+        <w:t>;</w:t>
+      </w:r>
+    </w:p>
+    <w:p>
+      <w:pPr>
+        <w:autoSpaceDE w:val="0"/>
+        <w:autoSpaceDN w:val="0"/>
+        <w:adjustRightInd w:val="0"/>
+        <w:ind w:firstLine="567"/>
+        <w:rPr>
+          <w:rFonts w:ascii="Consolas" w:eastAsiaTheme="minorHAnsi" w:hAnsi="Consolas" w:cs="Consolas"/>
+          <w:color w:val="404040" w:themeColor="text1" w:themeTint="BF"/>
+          <w:sz w:val="22"/>
+          <w:szCs w:val="19"/>
+        </w:rPr>
+      </w:pPr>
+      <w:r>
+        <w:rPr>
+          <w:rFonts w:ascii="Consolas" w:eastAsiaTheme="minorHAnsi" w:hAnsi="Consolas" w:cs="Consolas"/>
+          <w:color w:val="404040" w:themeColor="text1" w:themeTint="BF"/>
+          <w:sz w:val="22"/>
+          <w:szCs w:val="19"/>
+        </w:rPr>
+        <w:t xml:space="preserve">        private double mark;</w:t>
+      </w:r>
+    </w:p>
+    <w:p>
+      <w:pPr>
+        <w:autoSpaceDE w:val="0"/>
+        <w:autoSpaceDN w:val="0"/>
+        <w:adjustRightInd w:val="0"/>
+        <w:ind w:firstLine="567"/>
+        <w:rPr>
+          <w:rFonts w:ascii="Consolas" w:eastAsiaTheme="minorHAnsi" w:hAnsi="Consolas" w:cs="Consolas"/>
+          <w:color w:val="404040" w:themeColor="text1" w:themeTint="BF"/>
+          <w:sz w:val="22"/>
+          <w:szCs w:val="19"/>
+          <w:lang w:val="ru-RU"/>
+        </w:rPr>
+      </w:pPr>
+      <w:r>
+        <w:rPr>
+          <w:rFonts w:ascii="Consolas" w:eastAsiaTheme="minorHAnsi" w:hAnsi="Consolas" w:cs="Consolas"/>
+          <w:color w:val="404040" w:themeColor="text1" w:themeTint="BF"/>
+          <w:sz w:val="22"/>
+          <w:szCs w:val="19"/>
+        </w:rPr>
+        <w:t xml:space="preserve">    </w:t>
+      </w:r>
+      <w:r>
+        <w:rPr>
+          <w:rFonts w:ascii="Consolas" w:eastAsiaTheme="minorHAnsi" w:hAnsi="Consolas" w:cs="Consolas"/>
+          <w:color w:val="404040" w:themeColor="text1" w:themeTint="BF"/>
+          <w:sz w:val="22"/>
+          <w:szCs w:val="19"/>
+          <w:lang w:val="ru-RU"/>
+        </w:rPr>
+        <w:t>}</w:t>
+      </w:r>
+    </w:p>
+    <w:p>
+      <w:pPr>
+        <w:pStyle w:val="1"/>
+        <w:numPr>
+          <w:ilvl w:val="0"/>
+          <w:numId w:val="0"/>
+        </w:numPr>
+        <w:ind w:left="432"/>
         <w:jc w:val="center"/>
         <w:rPr>
+          <w:rFonts w:ascii="Times New Roman" w:eastAsia="Calibri" w:hAnsi="Times New Roman" w:cs="Times New Roman"/>
+          <w:b w:val="0"/>
+          <w:lang w:val="ru-RU"/>
+        </w:rPr>
+      </w:pPr>
+      <w:bookmarkStart w:id="5" w:name="_Toc10151673"/>
+      <w:proofErr w:type="spellStart"/>
+      <w:r>
+        <w:rPr>
+          <w:rFonts w:ascii="Times New Roman" w:eastAsia="Calibri" w:hAnsi="Times New Roman" w:cs="Times New Roman"/>
+          <w:b w:val="0"/>
+          <w:lang w:val="uk-UA"/>
+        </w:rPr>
+        <w:t>Функции</w:t>
+      </w:r>
+      <w:proofErr w:type="spellEnd"/>
+      <w:r>
+        <w:rPr>
+          <w:rFonts w:ascii="Times New Roman" w:eastAsia="Calibri" w:hAnsi="Times New Roman" w:cs="Times New Roman"/>
+          <w:b w:val="0"/>
+          <w:lang w:val="uk-UA"/>
+        </w:rPr>
+        <w:t xml:space="preserve"> </w:t>
+      </w:r>
+      <w:proofErr w:type="spellStart"/>
+      <w:r>
+        <w:rPr>
+          <w:rFonts w:ascii="Times New Roman" w:eastAsia="Calibri" w:hAnsi="Times New Roman" w:cs="Times New Roman"/>
+          <w:b w:val="0"/>
+          <w:lang w:val="uk-UA"/>
+        </w:rPr>
+        <w:t>программ</w:t>
+      </w:r>
+      <w:proofErr w:type="spellEnd"/>
+      <w:r>
+        <w:rPr>
+          <w:rFonts w:ascii="Times New Roman" w:eastAsia="Calibri" w:hAnsi="Times New Roman" w:cs="Times New Roman"/>
+          <w:b w:val="0"/>
+          <w:lang w:val="ru-RU"/>
+        </w:rPr>
+        <w:t>ы</w:t>
+      </w:r>
+      <w:bookmarkEnd w:id="5"/>
+    </w:p>
+    <w:p>
+      <w:pPr>
+        <w:spacing w:after="160" w:line="259" w:lineRule="auto"/>
+        <w:ind w:firstLine="567"/>
+        <w:jc w:val="both"/>
+        <w:rPr>
+          <w:rFonts w:eastAsiaTheme="minorHAnsi"/>
+          <w:color w:val="0D0D0D" w:themeColor="text1" w:themeTint="F2"/>
+          <w:sz w:val="28"/>
+          <w:szCs w:val="19"/>
+          <w:lang w:val="ru-RU"/>
+        </w:rPr>
+      </w:pPr>
+      <w:r>
+        <w:rPr>
+          <w:rFonts w:eastAsiaTheme="minorHAnsi"/>
+          <w:color w:val="0D0D0D" w:themeColor="text1" w:themeTint="F2"/>
+          <w:sz w:val="28"/>
+          <w:szCs w:val="19"/>
+          <w:lang w:val="ru-RU"/>
+        </w:rPr>
+        <w:t>Запись всех данных в таблицу:</w:t>
+      </w:r>
+    </w:p>
+    <w:p>
+      <w:pPr>
+        <w:spacing w:after="160" w:line="259" w:lineRule="auto"/>
+        <w:ind w:firstLine="567"/>
+        <w:jc w:val="both"/>
+        <w:rPr>
+          <w:rFonts w:ascii="Consolas" w:eastAsiaTheme="minorHAnsi" w:hAnsi="Consolas" w:cs="Consolas"/>
+          <w:color w:val="404040" w:themeColor="text1" w:themeTint="BF"/>
+          <w:sz w:val="22"/>
+          <w:szCs w:val="19"/>
+          <w:lang w:val="ru-RU"/>
+        </w:rPr>
+      </w:pPr>
+      <w:r>
+        <w:rPr>
+          <w:rFonts w:ascii="Consolas" w:eastAsiaTheme="minorHAnsi" w:hAnsi="Consolas" w:cs="Consolas"/>
+          <w:color w:val="404040" w:themeColor="text1" w:themeTint="BF"/>
+          <w:sz w:val="22"/>
+          <w:szCs w:val="19"/>
+        </w:rPr>
+        <w:t>void</w:t>
+      </w:r>
+      <w:r>
+        <w:rPr>
+          <w:rFonts w:ascii="Consolas" w:eastAsiaTheme="minorHAnsi" w:hAnsi="Consolas" w:cs="Consolas"/>
+          <w:color w:val="404040" w:themeColor="text1" w:themeTint="BF"/>
+          <w:sz w:val="22"/>
+          <w:szCs w:val="19"/>
+          <w:lang w:val="ru-RU"/>
+        </w:rPr>
+        <w:t xml:space="preserve"> </w:t>
+      </w:r>
+      <w:r>
+        <w:rPr>
+          <w:rFonts w:ascii="Consolas" w:eastAsiaTheme="minorHAnsi" w:hAnsi="Consolas" w:cs="Consolas"/>
+          <w:color w:val="404040" w:themeColor="text1" w:themeTint="BF"/>
+          <w:sz w:val="22"/>
+          <w:szCs w:val="19"/>
+        </w:rPr>
+        <w:t>Input</w:t>
+      </w:r>
+      <w:r>
+        <w:rPr>
+          <w:rFonts w:ascii="Consolas" w:eastAsiaTheme="minorHAnsi" w:hAnsi="Consolas" w:cs="Consolas"/>
+          <w:color w:val="404040" w:themeColor="text1" w:themeTint="BF"/>
+          <w:sz w:val="22"/>
+          <w:szCs w:val="19"/>
+          <w:lang w:val="ru-RU"/>
+        </w:rPr>
+        <w:t>_</w:t>
+      </w:r>
+      <w:proofErr w:type="gramStart"/>
+      <w:r>
+        <w:rPr>
+          <w:rFonts w:ascii="Consolas" w:eastAsiaTheme="minorHAnsi" w:hAnsi="Consolas" w:cs="Consolas"/>
+          <w:color w:val="404040" w:themeColor="text1" w:themeTint="BF"/>
+          <w:sz w:val="22"/>
+          <w:szCs w:val="19"/>
+        </w:rPr>
+        <w:t>student</w:t>
+      </w:r>
+      <w:r>
+        <w:rPr>
+          <w:rFonts w:ascii="Consolas" w:eastAsiaTheme="minorHAnsi" w:hAnsi="Consolas" w:cs="Consolas"/>
+          <w:color w:val="404040" w:themeColor="text1" w:themeTint="BF"/>
+          <w:sz w:val="22"/>
+          <w:szCs w:val="19"/>
+          <w:lang w:val="ru-RU"/>
+        </w:rPr>
+        <w:t>(</w:t>
+      </w:r>
+      <w:proofErr w:type="gramEnd"/>
+      <w:r>
+        <w:rPr>
+          <w:rFonts w:ascii="Consolas" w:eastAsiaTheme="minorHAnsi" w:hAnsi="Consolas" w:cs="Consolas"/>
+          <w:color w:val="404040" w:themeColor="text1" w:themeTint="BF"/>
+          <w:sz w:val="22"/>
+          <w:szCs w:val="19"/>
+          <w:lang w:val="ru-RU"/>
+        </w:rPr>
+        <w:t>)</w:t>
+      </w:r>
+    </w:p>
+    <w:p>
+      <w:pPr>
+        <w:spacing w:after="160" w:line="259" w:lineRule="auto"/>
+        <w:ind w:firstLine="567"/>
+        <w:jc w:val="both"/>
+        <w:rPr>
+          <w:rFonts w:eastAsiaTheme="minorHAnsi"/>
+          <w:color w:val="0D0D0D" w:themeColor="text1" w:themeTint="F2"/>
+          <w:sz w:val="28"/>
+          <w:szCs w:val="19"/>
+          <w:lang w:val="ru-RU"/>
+        </w:rPr>
+      </w:pPr>
+      <w:r>
+        <w:rPr>
+          <w:rFonts w:eastAsiaTheme="minorHAnsi"/>
+          <w:color w:val="0D0D0D" w:themeColor="text1" w:themeTint="F2"/>
+          <w:sz w:val="28"/>
+          <w:szCs w:val="19"/>
+          <w:lang w:val="ru-RU"/>
+        </w:rPr>
+        <w:t>Функция разблокировки кнопок:</w:t>
+      </w:r>
+    </w:p>
+    <w:p>
+      <w:pPr>
+        <w:spacing w:after="160" w:line="259" w:lineRule="auto"/>
+        <w:ind w:firstLine="567"/>
+        <w:jc w:val="both"/>
+        <w:rPr>
+          <w:rFonts w:ascii="Consolas" w:eastAsiaTheme="minorHAnsi" w:hAnsi="Consolas" w:cs="Consolas"/>
+          <w:color w:val="404040" w:themeColor="text1" w:themeTint="BF"/>
+          <w:sz w:val="22"/>
+          <w:szCs w:val="19"/>
+          <w:lang w:val="ru-RU"/>
+        </w:rPr>
+      </w:pPr>
+      <w:r>
+        <w:rPr>
+          <w:rFonts w:ascii="Consolas" w:eastAsiaTheme="minorHAnsi" w:hAnsi="Consolas" w:cs="Consolas"/>
+          <w:color w:val="404040" w:themeColor="text1" w:themeTint="BF"/>
+          <w:sz w:val="22"/>
+          <w:szCs w:val="19"/>
+        </w:rPr>
+        <w:t>void</w:t>
+      </w:r>
+      <w:r>
+        <w:rPr>
+          <w:rFonts w:ascii="Consolas" w:eastAsiaTheme="minorHAnsi" w:hAnsi="Consolas" w:cs="Consolas"/>
+          <w:color w:val="404040" w:themeColor="text1" w:themeTint="BF"/>
+          <w:sz w:val="22"/>
+          <w:szCs w:val="19"/>
+          <w:lang w:val="ru-RU"/>
+        </w:rPr>
+        <w:t xml:space="preserve"> </w:t>
+      </w:r>
+      <w:r>
+        <w:rPr>
+          <w:rFonts w:ascii="Consolas" w:eastAsiaTheme="minorHAnsi" w:hAnsi="Consolas" w:cs="Consolas"/>
+          <w:color w:val="404040" w:themeColor="text1" w:themeTint="BF"/>
+          <w:sz w:val="22"/>
+          <w:szCs w:val="19"/>
+        </w:rPr>
+        <w:t>Button</w:t>
+      </w:r>
+      <w:r>
+        <w:rPr>
+          <w:rFonts w:ascii="Consolas" w:eastAsiaTheme="minorHAnsi" w:hAnsi="Consolas" w:cs="Consolas"/>
+          <w:color w:val="404040" w:themeColor="text1" w:themeTint="BF"/>
+          <w:sz w:val="22"/>
+          <w:szCs w:val="19"/>
+          <w:lang w:val="ru-RU"/>
+        </w:rPr>
+        <w:t>_</w:t>
+      </w:r>
+      <w:proofErr w:type="gramStart"/>
+      <w:r>
+        <w:rPr>
+          <w:rFonts w:ascii="Consolas" w:eastAsiaTheme="minorHAnsi" w:hAnsi="Consolas" w:cs="Consolas"/>
+          <w:color w:val="404040" w:themeColor="text1" w:themeTint="BF"/>
+          <w:sz w:val="22"/>
+          <w:szCs w:val="19"/>
+        </w:rPr>
+        <w:t>true</w:t>
+      </w:r>
+      <w:r>
+        <w:rPr>
+          <w:rFonts w:ascii="Consolas" w:eastAsiaTheme="minorHAnsi" w:hAnsi="Consolas" w:cs="Consolas"/>
+          <w:color w:val="404040" w:themeColor="text1" w:themeTint="BF"/>
+          <w:sz w:val="22"/>
+          <w:szCs w:val="19"/>
+          <w:lang w:val="ru-RU"/>
+        </w:rPr>
+        <w:t>(</w:t>
+      </w:r>
+      <w:proofErr w:type="gramEnd"/>
+      <w:r>
+        <w:rPr>
+          <w:rFonts w:ascii="Consolas" w:eastAsiaTheme="minorHAnsi" w:hAnsi="Consolas" w:cs="Consolas"/>
+          <w:color w:val="404040" w:themeColor="text1" w:themeTint="BF"/>
+          <w:sz w:val="22"/>
+          <w:szCs w:val="19"/>
+          <w:lang w:val="ru-RU"/>
+        </w:rPr>
+        <w:t>)</w:t>
+      </w:r>
+    </w:p>
+    <w:p>
+      <w:pPr>
+        <w:spacing w:after="160" w:line="259" w:lineRule="auto"/>
+        <w:ind w:firstLine="567"/>
+        <w:jc w:val="both"/>
+        <w:rPr>
+          <w:rFonts w:eastAsiaTheme="minorHAnsi"/>
+          <w:color w:val="000000" w:themeColor="text1"/>
+          <w:sz w:val="28"/>
+          <w:szCs w:val="19"/>
+          <w:lang w:val="ru-RU"/>
+        </w:rPr>
+      </w:pPr>
+      <w:r>
+        <w:rPr>
+          <w:rFonts w:eastAsiaTheme="minorHAnsi"/>
+          <w:color w:val="000000" w:themeColor="text1"/>
+          <w:sz w:val="28"/>
+          <w:szCs w:val="19"/>
+          <w:lang w:val="ru-RU"/>
+        </w:rPr>
+        <w:t xml:space="preserve">Вывод данных на экран о студентах в новой форме:  </w:t>
+      </w:r>
+    </w:p>
+    <w:p>
+      <w:pPr>
+        <w:spacing w:after="160" w:line="259" w:lineRule="auto"/>
+        <w:ind w:firstLine="567"/>
+        <w:jc w:val="both"/>
+        <w:rPr>
+          <w:rFonts w:ascii="Consolas" w:eastAsiaTheme="minorHAnsi" w:hAnsi="Consolas" w:cs="Consolas"/>
+          <w:color w:val="404040" w:themeColor="text1" w:themeTint="BF"/>
+          <w:sz w:val="22"/>
+          <w:szCs w:val="19"/>
+          <w:lang w:val="ru-RU"/>
+        </w:rPr>
+      </w:pPr>
+      <w:r>
+        <w:rPr>
+          <w:rFonts w:ascii="Consolas" w:eastAsiaTheme="minorHAnsi" w:hAnsi="Consolas" w:cs="Consolas"/>
+          <w:color w:val="404040" w:themeColor="text1" w:themeTint="BF"/>
+          <w:sz w:val="22"/>
+          <w:szCs w:val="19"/>
+        </w:rPr>
+        <w:t>void</w:t>
+      </w:r>
+      <w:r>
+        <w:rPr>
+          <w:rFonts w:ascii="Consolas" w:eastAsiaTheme="minorHAnsi" w:hAnsi="Consolas" w:cs="Consolas"/>
+          <w:color w:val="404040" w:themeColor="text1" w:themeTint="BF"/>
+          <w:sz w:val="22"/>
+          <w:szCs w:val="19"/>
+          <w:lang w:val="ru-RU"/>
+        </w:rPr>
+        <w:t xml:space="preserve"> </w:t>
+      </w:r>
+      <w:r>
+        <w:rPr>
+          <w:rFonts w:ascii="Consolas" w:eastAsiaTheme="minorHAnsi" w:hAnsi="Consolas" w:cs="Consolas"/>
+          <w:color w:val="404040" w:themeColor="text1" w:themeTint="BF"/>
+          <w:sz w:val="22"/>
+          <w:szCs w:val="19"/>
+        </w:rPr>
+        <w:t>Fill</w:t>
+      </w:r>
+      <w:r>
+        <w:rPr>
+          <w:rFonts w:ascii="Consolas" w:eastAsiaTheme="minorHAnsi" w:hAnsi="Consolas" w:cs="Consolas"/>
+          <w:color w:val="404040" w:themeColor="text1" w:themeTint="BF"/>
+          <w:sz w:val="22"/>
+          <w:szCs w:val="19"/>
+          <w:lang w:val="ru-RU"/>
+        </w:rPr>
+        <w:t>_</w:t>
+      </w:r>
+      <w:r>
+        <w:rPr>
+          <w:rFonts w:ascii="Consolas" w:eastAsiaTheme="minorHAnsi" w:hAnsi="Consolas" w:cs="Consolas"/>
+          <w:color w:val="404040" w:themeColor="text1" w:themeTint="BF"/>
+          <w:sz w:val="22"/>
+          <w:szCs w:val="19"/>
+        </w:rPr>
+        <w:t>Form</w:t>
+      </w:r>
+      <w:r>
+        <w:rPr>
+          <w:rFonts w:ascii="Consolas" w:eastAsiaTheme="minorHAnsi" w:hAnsi="Consolas" w:cs="Consolas"/>
+          <w:color w:val="404040" w:themeColor="text1" w:themeTint="BF"/>
+          <w:sz w:val="22"/>
+          <w:szCs w:val="19"/>
+          <w:lang w:val="ru-RU"/>
+        </w:rPr>
+        <w:t>_</w:t>
+      </w:r>
+      <w:proofErr w:type="gramStart"/>
+      <w:r>
+        <w:rPr>
+          <w:rFonts w:ascii="Consolas" w:eastAsiaTheme="minorHAnsi" w:hAnsi="Consolas" w:cs="Consolas"/>
+          <w:color w:val="404040" w:themeColor="text1" w:themeTint="BF"/>
+          <w:sz w:val="22"/>
+          <w:szCs w:val="19"/>
+        </w:rPr>
+        <w:t>Show</w:t>
+      </w:r>
+      <w:r>
+        <w:rPr>
+          <w:rFonts w:ascii="Consolas" w:eastAsiaTheme="minorHAnsi" w:hAnsi="Consolas" w:cs="Consolas"/>
+          <w:color w:val="404040" w:themeColor="text1" w:themeTint="BF"/>
+          <w:sz w:val="22"/>
+          <w:szCs w:val="19"/>
+          <w:lang w:val="ru-RU"/>
+        </w:rPr>
+        <w:t>(</w:t>
+      </w:r>
+      <w:proofErr w:type="gramEnd"/>
+      <w:r>
+        <w:rPr>
+          <w:rFonts w:ascii="Consolas" w:eastAsiaTheme="minorHAnsi" w:hAnsi="Consolas" w:cs="Consolas"/>
+          <w:color w:val="404040" w:themeColor="text1" w:themeTint="BF"/>
+          <w:sz w:val="22"/>
+          <w:szCs w:val="19"/>
+          <w:lang w:val="ru-RU"/>
+        </w:rPr>
+        <w:t>)</w:t>
+      </w:r>
+      <w:bookmarkStart w:id="6" w:name="_GoBack"/>
+      <w:bookmarkEnd w:id="6"/>
+    </w:p>
+    <w:p>
+      <w:pPr>
+        <w:spacing w:after="160" w:line="259" w:lineRule="auto"/>
+        <w:ind w:firstLine="567"/>
+        <w:jc w:val="both"/>
+        <w:rPr>
+          <w:rFonts w:eastAsiaTheme="minorHAnsi"/>
+          <w:color w:val="0D0D0D" w:themeColor="text1" w:themeTint="F2"/>
+          <w:sz w:val="28"/>
+          <w:szCs w:val="19"/>
+          <w:lang w:val="ru-RU"/>
+        </w:rPr>
+      </w:pPr>
+      <w:r>
+        <w:rPr>
+          <w:rFonts w:eastAsiaTheme="minorHAnsi"/>
+          <w:color w:val="0D0D0D" w:themeColor="text1" w:themeTint="F2"/>
+          <w:sz w:val="28"/>
+          <w:szCs w:val="19"/>
+          <w:lang w:val="ru-RU"/>
+        </w:rPr>
+        <w:t>Вычисление средней оценки у студентов:</w:t>
+      </w:r>
+    </w:p>
+    <w:p>
+      <w:pPr>
+        <w:spacing w:after="160" w:line="259" w:lineRule="auto"/>
+        <w:ind w:firstLine="567"/>
+        <w:jc w:val="both"/>
+        <w:rPr>
+          <w:rFonts w:ascii="Consolas" w:eastAsiaTheme="minorHAnsi" w:hAnsi="Consolas" w:cs="Consolas"/>
+          <w:color w:val="404040" w:themeColor="text1" w:themeTint="BF"/>
+          <w:sz w:val="22"/>
+          <w:szCs w:val="19"/>
+          <w:lang w:val="ru-RU"/>
+        </w:rPr>
+      </w:pPr>
+      <w:r>
+        <w:rPr>
+          <w:rFonts w:ascii="Consolas" w:eastAsiaTheme="minorHAnsi" w:hAnsi="Consolas" w:cs="Consolas"/>
+          <w:color w:val="404040" w:themeColor="text1" w:themeTint="BF"/>
+          <w:sz w:val="22"/>
+          <w:szCs w:val="19"/>
+        </w:rPr>
+        <w:t>void</w:t>
+      </w:r>
+      <w:r>
+        <w:rPr>
+          <w:rFonts w:ascii="Consolas" w:eastAsiaTheme="minorHAnsi" w:hAnsi="Consolas" w:cs="Consolas"/>
+          <w:color w:val="404040" w:themeColor="text1" w:themeTint="BF"/>
+          <w:sz w:val="22"/>
+          <w:szCs w:val="19"/>
+          <w:lang w:val="ru-RU"/>
+        </w:rPr>
+        <w:t xml:space="preserve"> </w:t>
+      </w:r>
+      <w:r>
+        <w:rPr>
+          <w:rFonts w:ascii="Consolas" w:eastAsiaTheme="minorHAnsi" w:hAnsi="Consolas" w:cs="Consolas"/>
+          <w:color w:val="404040" w:themeColor="text1" w:themeTint="BF"/>
+          <w:sz w:val="22"/>
+          <w:szCs w:val="19"/>
+        </w:rPr>
+        <w:t>Average</w:t>
+      </w:r>
+      <w:r>
+        <w:rPr>
+          <w:rFonts w:ascii="Consolas" w:eastAsiaTheme="minorHAnsi" w:hAnsi="Consolas" w:cs="Consolas"/>
+          <w:color w:val="404040" w:themeColor="text1" w:themeTint="BF"/>
+          <w:sz w:val="22"/>
+          <w:szCs w:val="19"/>
+          <w:lang w:val="ru-RU"/>
+        </w:rPr>
+        <w:t>_</w:t>
+      </w:r>
+      <w:proofErr w:type="gramStart"/>
+      <w:r>
+        <w:rPr>
+          <w:rFonts w:ascii="Consolas" w:eastAsiaTheme="minorHAnsi" w:hAnsi="Consolas" w:cs="Consolas"/>
+          <w:color w:val="404040" w:themeColor="text1" w:themeTint="BF"/>
+          <w:sz w:val="22"/>
+          <w:szCs w:val="19"/>
+        </w:rPr>
+        <w:t>mark</w:t>
+      </w:r>
+      <w:r>
+        <w:rPr>
+          <w:rFonts w:ascii="Consolas" w:eastAsiaTheme="minorHAnsi" w:hAnsi="Consolas" w:cs="Consolas"/>
+          <w:color w:val="404040" w:themeColor="text1" w:themeTint="BF"/>
+          <w:sz w:val="22"/>
+          <w:szCs w:val="19"/>
+          <w:lang w:val="ru-RU"/>
+        </w:rPr>
+        <w:t>(</w:t>
+      </w:r>
+      <w:proofErr w:type="gramEnd"/>
+      <w:r>
+        <w:rPr>
+          <w:rFonts w:ascii="Consolas" w:eastAsiaTheme="minorHAnsi" w:hAnsi="Consolas" w:cs="Consolas"/>
+          <w:color w:val="404040" w:themeColor="text1" w:themeTint="BF"/>
+          <w:sz w:val="22"/>
+          <w:szCs w:val="19"/>
+          <w:lang w:val="ru-RU"/>
+        </w:rPr>
+        <w:t>)</w:t>
+      </w:r>
+    </w:p>
+    <w:p>
+      <w:pPr>
+        <w:spacing w:after="160" w:line="259" w:lineRule="auto"/>
+        <w:ind w:firstLine="567"/>
+        <w:jc w:val="both"/>
+        <w:rPr>
+          <w:rFonts w:eastAsiaTheme="minorHAnsi"/>
+          <w:color w:val="000000" w:themeColor="text1"/>
+          <w:sz w:val="28"/>
+          <w:szCs w:val="19"/>
+          <w:lang w:val="ru-RU"/>
+        </w:rPr>
+      </w:pPr>
+      <w:proofErr w:type="spellStart"/>
+      <w:r>
+        <w:rPr>
+          <w:rFonts w:eastAsiaTheme="minorHAnsi"/>
+          <w:color w:val="000000" w:themeColor="text1"/>
+          <w:sz w:val="28"/>
+          <w:szCs w:val="19"/>
+          <w:lang w:val="ru-RU"/>
+        </w:rPr>
+        <w:t>Подгрузка</w:t>
+      </w:r>
+      <w:proofErr w:type="spellEnd"/>
+      <w:r>
+        <w:rPr>
+          <w:rFonts w:eastAsiaTheme="minorHAnsi"/>
+          <w:color w:val="000000" w:themeColor="text1"/>
+          <w:sz w:val="28"/>
+          <w:szCs w:val="19"/>
+          <w:lang w:val="ru-RU"/>
+        </w:rPr>
+        <w:t xml:space="preserve"> данных в </w:t>
+      </w:r>
+      <w:proofErr w:type="spellStart"/>
+      <w:proofErr w:type="gramStart"/>
+      <w:r>
+        <w:rPr>
+          <w:rFonts w:eastAsiaTheme="minorHAnsi"/>
+          <w:color w:val="000000" w:themeColor="text1"/>
+          <w:sz w:val="28"/>
+          <w:szCs w:val="19"/>
+        </w:rPr>
+        <w:t>ComboBox</w:t>
+      </w:r>
+      <w:proofErr w:type="spellEnd"/>
+      <w:r>
+        <w:rPr>
+          <w:rFonts w:eastAsiaTheme="minorHAnsi"/>
+          <w:color w:val="000000" w:themeColor="text1"/>
+          <w:sz w:val="28"/>
+          <w:szCs w:val="19"/>
+          <w:lang w:val="ru-RU"/>
+        </w:rPr>
+        <w:t xml:space="preserve">  для</w:t>
+      </w:r>
+      <w:proofErr w:type="gramEnd"/>
+      <w:r>
+        <w:rPr>
+          <w:rFonts w:eastAsiaTheme="minorHAnsi"/>
+          <w:color w:val="000000" w:themeColor="text1"/>
+          <w:sz w:val="28"/>
+          <w:szCs w:val="19"/>
+          <w:lang w:val="ru-RU"/>
+        </w:rPr>
+        <w:t xml:space="preserve"> возможности выбора преподавателя:</w:t>
+      </w:r>
+    </w:p>
+    <w:p>
+      <w:pPr>
+        <w:spacing w:after="160" w:line="259" w:lineRule="auto"/>
+        <w:ind w:firstLine="567"/>
+        <w:jc w:val="both"/>
+        <w:rPr>
+          <w:rFonts w:ascii="Consolas" w:eastAsiaTheme="minorHAnsi" w:hAnsi="Consolas" w:cs="Consolas"/>
+          <w:color w:val="404040" w:themeColor="text1" w:themeTint="BF"/>
+          <w:sz w:val="22"/>
+          <w:szCs w:val="19"/>
+          <w:lang w:val="ru-RU"/>
+        </w:rPr>
+      </w:pPr>
+      <w:r>
+        <w:rPr>
+          <w:rFonts w:ascii="Consolas" w:eastAsiaTheme="minorHAnsi" w:hAnsi="Consolas" w:cs="Consolas"/>
+          <w:color w:val="404040" w:themeColor="text1" w:themeTint="BF"/>
+          <w:sz w:val="22"/>
+          <w:szCs w:val="19"/>
+        </w:rPr>
+        <w:t>void</w:t>
+      </w:r>
+      <w:r>
+        <w:rPr>
+          <w:rFonts w:ascii="Consolas" w:eastAsiaTheme="minorHAnsi" w:hAnsi="Consolas" w:cs="Consolas"/>
+          <w:color w:val="404040" w:themeColor="text1" w:themeTint="BF"/>
+          <w:sz w:val="22"/>
+          <w:szCs w:val="19"/>
+          <w:lang w:val="ru-RU"/>
+        </w:rPr>
+        <w:t xml:space="preserve"> </w:t>
+      </w:r>
+      <w:r>
+        <w:rPr>
+          <w:rFonts w:ascii="Consolas" w:eastAsiaTheme="minorHAnsi" w:hAnsi="Consolas" w:cs="Consolas"/>
+          <w:color w:val="404040" w:themeColor="text1" w:themeTint="BF"/>
+          <w:sz w:val="22"/>
+          <w:szCs w:val="19"/>
+        </w:rPr>
+        <w:t>Export</w:t>
+      </w:r>
+      <w:r>
+        <w:rPr>
+          <w:rFonts w:ascii="Consolas" w:eastAsiaTheme="minorHAnsi" w:hAnsi="Consolas" w:cs="Consolas"/>
+          <w:color w:val="404040" w:themeColor="text1" w:themeTint="BF"/>
+          <w:sz w:val="22"/>
+          <w:szCs w:val="19"/>
+          <w:lang w:val="ru-RU"/>
+        </w:rPr>
+        <w:t>_</w:t>
+      </w:r>
+      <w:r>
+        <w:rPr>
+          <w:rFonts w:ascii="Consolas" w:eastAsiaTheme="minorHAnsi" w:hAnsi="Consolas" w:cs="Consolas"/>
+          <w:color w:val="404040" w:themeColor="text1" w:themeTint="BF"/>
+          <w:sz w:val="22"/>
+          <w:szCs w:val="19"/>
+        </w:rPr>
+        <w:t>List</w:t>
+      </w:r>
+      <w:r>
+        <w:rPr>
+          <w:rFonts w:ascii="Consolas" w:eastAsiaTheme="minorHAnsi" w:hAnsi="Consolas" w:cs="Consolas"/>
+          <w:color w:val="404040" w:themeColor="text1" w:themeTint="BF"/>
+          <w:sz w:val="22"/>
+          <w:szCs w:val="19"/>
+          <w:lang w:val="ru-RU"/>
+        </w:rPr>
+        <w:t>_</w:t>
+      </w:r>
+      <w:proofErr w:type="gramStart"/>
+      <w:r>
+        <w:rPr>
+          <w:rFonts w:ascii="Consolas" w:eastAsiaTheme="minorHAnsi" w:hAnsi="Consolas" w:cs="Consolas"/>
+          <w:color w:val="404040" w:themeColor="text1" w:themeTint="BF"/>
+          <w:sz w:val="22"/>
+          <w:szCs w:val="19"/>
+        </w:rPr>
+        <w:t>Teachers</w:t>
+      </w:r>
+      <w:r>
+        <w:rPr>
+          <w:rFonts w:ascii="Consolas" w:eastAsiaTheme="minorHAnsi" w:hAnsi="Consolas" w:cs="Consolas"/>
+          <w:color w:val="404040" w:themeColor="text1" w:themeTint="BF"/>
+          <w:sz w:val="22"/>
+          <w:szCs w:val="19"/>
+          <w:lang w:val="ru-RU"/>
+        </w:rPr>
+        <w:t>(</w:t>
+      </w:r>
+      <w:proofErr w:type="gramEnd"/>
+      <w:r>
+        <w:rPr>
+          <w:rFonts w:ascii="Consolas" w:eastAsiaTheme="minorHAnsi" w:hAnsi="Consolas" w:cs="Consolas"/>
+          <w:color w:val="404040" w:themeColor="text1" w:themeTint="BF"/>
+          <w:sz w:val="22"/>
+          <w:szCs w:val="19"/>
+          <w:lang w:val="ru-RU"/>
+        </w:rPr>
+        <w:t>)</w:t>
+      </w:r>
+    </w:p>
+    <w:p>
+      <w:pPr>
+        <w:spacing w:after="160" w:line="259" w:lineRule="auto"/>
+        <w:ind w:firstLine="567"/>
+        <w:jc w:val="both"/>
+        <w:rPr>
+          <w:rFonts w:eastAsiaTheme="minorHAnsi"/>
+          <w:color w:val="000000" w:themeColor="text1"/>
+          <w:sz w:val="28"/>
+          <w:szCs w:val="19"/>
+          <w:lang w:val="ru-RU"/>
+        </w:rPr>
+      </w:pPr>
+      <w:r>
+        <w:rPr>
+          <w:rFonts w:eastAsiaTheme="minorHAnsi"/>
+          <w:color w:val="000000" w:themeColor="text1"/>
+          <w:sz w:val="28"/>
+          <w:szCs w:val="19"/>
+          <w:lang w:val="ru-RU"/>
+        </w:rPr>
+        <w:t>Проверка на корректность ввода текстовой информации:</w:t>
+      </w:r>
+    </w:p>
+    <w:p>
+      <w:pPr>
+        <w:spacing w:after="160" w:line="259" w:lineRule="auto"/>
+        <w:ind w:firstLine="567"/>
+        <w:jc w:val="both"/>
+        <w:rPr>
+          <w:rFonts w:ascii="Consolas" w:eastAsiaTheme="minorHAnsi" w:hAnsi="Consolas" w:cs="Consolas"/>
+          <w:color w:val="404040" w:themeColor="text1" w:themeTint="BF"/>
+          <w:sz w:val="22"/>
+          <w:szCs w:val="19"/>
+        </w:rPr>
+      </w:pPr>
+      <w:r>
+        <w:rPr>
+          <w:rFonts w:ascii="Consolas" w:eastAsiaTheme="minorHAnsi" w:hAnsi="Consolas" w:cs="Consolas"/>
+          <w:color w:val="404040" w:themeColor="text1" w:themeTint="BF"/>
+          <w:sz w:val="22"/>
+          <w:szCs w:val="19"/>
+        </w:rPr>
+        <w:t xml:space="preserve">void </w:t>
+      </w:r>
+      <w:proofErr w:type="spellStart"/>
+      <w:r>
+        <w:rPr>
+          <w:rFonts w:ascii="Consolas" w:eastAsiaTheme="minorHAnsi" w:hAnsi="Consolas" w:cs="Consolas"/>
+          <w:color w:val="404040" w:themeColor="text1" w:themeTint="BF"/>
+          <w:sz w:val="22"/>
+          <w:szCs w:val="19"/>
+        </w:rPr>
+        <w:t>Check_input_</w:t>
+      </w:r>
+      <w:proofErr w:type="gramStart"/>
+      <w:r>
+        <w:rPr>
+          <w:rFonts w:ascii="Consolas" w:eastAsiaTheme="minorHAnsi" w:hAnsi="Consolas" w:cs="Consolas"/>
+          <w:color w:val="404040" w:themeColor="text1" w:themeTint="BF"/>
+          <w:sz w:val="22"/>
+          <w:szCs w:val="19"/>
+        </w:rPr>
+        <w:t>text</w:t>
+      </w:r>
+      <w:proofErr w:type="spellEnd"/>
+      <w:r>
+        <w:rPr>
+          <w:rFonts w:ascii="Consolas" w:eastAsiaTheme="minorHAnsi" w:hAnsi="Consolas" w:cs="Consolas"/>
+          <w:color w:val="404040" w:themeColor="text1" w:themeTint="BF"/>
+          <w:sz w:val="22"/>
+          <w:szCs w:val="19"/>
+        </w:rPr>
+        <w:t>(</w:t>
+      </w:r>
+      <w:proofErr w:type="gramEnd"/>
+      <w:r>
+        <w:rPr>
+          <w:rFonts w:ascii="Consolas" w:eastAsiaTheme="minorHAnsi" w:hAnsi="Consolas" w:cs="Consolas"/>
+          <w:color w:val="404040" w:themeColor="text1" w:themeTint="BF"/>
+          <w:sz w:val="22"/>
+          <w:szCs w:val="19"/>
+        </w:rPr>
+        <w:t xml:space="preserve">object sender, </w:t>
+      </w:r>
+      <w:proofErr w:type="spellStart"/>
+      <w:r>
+        <w:rPr>
+          <w:rFonts w:ascii="Consolas" w:eastAsiaTheme="minorHAnsi" w:hAnsi="Consolas" w:cs="Consolas"/>
+          <w:color w:val="404040" w:themeColor="text1" w:themeTint="BF"/>
+          <w:sz w:val="22"/>
+          <w:szCs w:val="19"/>
+        </w:rPr>
+        <w:t>KeyPressEventArgs</w:t>
+      </w:r>
+      <w:proofErr w:type="spellEnd"/>
+      <w:r>
+        <w:rPr>
+          <w:rFonts w:ascii="Consolas" w:eastAsiaTheme="minorHAnsi" w:hAnsi="Consolas" w:cs="Consolas"/>
+          <w:color w:val="404040" w:themeColor="text1" w:themeTint="BF"/>
+          <w:sz w:val="22"/>
+          <w:szCs w:val="19"/>
+        </w:rPr>
+        <w:t xml:space="preserve"> e)</w:t>
+      </w:r>
+    </w:p>
+    <w:p>
+      <w:pPr>
+        <w:spacing w:after="160" w:line="259" w:lineRule="auto"/>
+        <w:ind w:firstLine="567"/>
+        <w:jc w:val="both"/>
+        <w:rPr>
+          <w:rFonts w:eastAsiaTheme="minorHAnsi"/>
+          <w:color w:val="000000" w:themeColor="text1"/>
+          <w:sz w:val="28"/>
+          <w:szCs w:val="19"/>
+          <w:lang w:val="ru-RU"/>
+        </w:rPr>
+      </w:pPr>
+      <w:r>
+        <w:rPr>
+          <w:rFonts w:eastAsiaTheme="minorHAnsi"/>
+          <w:color w:val="000000" w:themeColor="text1"/>
+          <w:sz w:val="28"/>
+          <w:szCs w:val="19"/>
+          <w:lang w:val="ru-RU"/>
+        </w:rPr>
+        <w:t>Проверка на корректность ввода числовой информации:</w:t>
+      </w:r>
+    </w:p>
+    <w:p>
+      <w:pPr>
+        <w:spacing w:after="160" w:line="259" w:lineRule="auto"/>
+        <w:ind w:firstLine="567"/>
+        <w:jc w:val="both"/>
+        <w:rPr>
+          <w:rFonts w:eastAsia="Calibri"/>
+          <w:color w:val="404040" w:themeColor="text1" w:themeTint="BF"/>
+          <w:sz w:val="36"/>
+          <w:szCs w:val="28"/>
+        </w:rPr>
+      </w:pPr>
+      <w:r>
+        <w:rPr>
+          <w:rFonts w:ascii="Consolas" w:eastAsiaTheme="minorHAnsi" w:hAnsi="Consolas" w:cs="Consolas"/>
+          <w:color w:val="404040" w:themeColor="text1" w:themeTint="BF"/>
+          <w:sz w:val="22"/>
+          <w:szCs w:val="19"/>
+        </w:rPr>
+        <w:t xml:space="preserve">void </w:t>
+      </w:r>
+      <w:proofErr w:type="spellStart"/>
+      <w:r>
+        <w:rPr>
+          <w:rFonts w:ascii="Consolas" w:eastAsiaTheme="minorHAnsi" w:hAnsi="Consolas" w:cs="Consolas"/>
+          <w:color w:val="404040" w:themeColor="text1" w:themeTint="BF"/>
+          <w:sz w:val="22"/>
+          <w:szCs w:val="19"/>
+        </w:rPr>
+        <w:t>Check_input_</w:t>
+      </w:r>
+      <w:proofErr w:type="gramStart"/>
+      <w:r>
+        <w:rPr>
+          <w:rFonts w:ascii="Consolas" w:eastAsiaTheme="minorHAnsi" w:hAnsi="Consolas" w:cs="Consolas"/>
+          <w:color w:val="404040" w:themeColor="text1" w:themeTint="BF"/>
+          <w:sz w:val="22"/>
+          <w:szCs w:val="19"/>
+        </w:rPr>
+        <w:t>digit</w:t>
+      </w:r>
+      <w:proofErr w:type="spellEnd"/>
+      <w:r>
+        <w:rPr>
+          <w:rFonts w:ascii="Consolas" w:eastAsiaTheme="minorHAnsi" w:hAnsi="Consolas" w:cs="Consolas"/>
+          <w:color w:val="404040" w:themeColor="text1" w:themeTint="BF"/>
+          <w:sz w:val="22"/>
+          <w:szCs w:val="19"/>
+        </w:rPr>
+        <w:t>(</w:t>
+      </w:r>
+      <w:proofErr w:type="gramEnd"/>
+      <w:r>
+        <w:rPr>
+          <w:rFonts w:ascii="Consolas" w:eastAsiaTheme="minorHAnsi" w:hAnsi="Consolas" w:cs="Consolas"/>
+          <w:color w:val="404040" w:themeColor="text1" w:themeTint="BF"/>
+          <w:sz w:val="22"/>
+          <w:szCs w:val="19"/>
+        </w:rPr>
+        <w:t xml:space="preserve">object sender, </w:t>
+      </w:r>
+      <w:proofErr w:type="spellStart"/>
+      <w:r>
+        <w:rPr>
+          <w:rFonts w:ascii="Consolas" w:eastAsiaTheme="minorHAnsi" w:hAnsi="Consolas" w:cs="Consolas"/>
+          <w:color w:val="404040" w:themeColor="text1" w:themeTint="BF"/>
+          <w:sz w:val="22"/>
+          <w:szCs w:val="19"/>
+        </w:rPr>
+        <w:t>KeyPressEventArgs</w:t>
+      </w:r>
+      <w:proofErr w:type="spellEnd"/>
+      <w:r>
+        <w:rPr>
+          <w:rFonts w:ascii="Consolas" w:eastAsiaTheme="minorHAnsi" w:hAnsi="Consolas" w:cs="Consolas"/>
+          <w:color w:val="404040" w:themeColor="text1" w:themeTint="BF"/>
+          <w:sz w:val="22"/>
+          <w:szCs w:val="19"/>
+        </w:rPr>
+        <w:t xml:space="preserve"> e)</w:t>
+      </w:r>
+    </w:p>
+    <w:p>
+      <w:pPr>
+        <w:spacing w:after="160" w:line="259" w:lineRule="auto"/>
+        <w:rPr>
           <w:rFonts w:eastAsia="Calibri"/>
           <w:sz w:val="28"/>
           <w:szCs w:val="22"/>
-          <w:lang w:val="ru-RU"/>
-        </w:rPr>
-      </w:pPr>
+        </w:rPr>
+      </w:pPr>
+    </w:p>
+    <w:p>
+      <w:pPr>
+        <w:pStyle w:val="1"/>
+        <w:numPr>
+          <w:ilvl w:val="0"/>
+          <w:numId w:val="0"/>
+        </w:numPr>
+        <w:ind w:left="432"/>
+        <w:jc w:val="center"/>
+        <w:rPr>
+          <w:rFonts w:ascii="Times New Roman" w:eastAsia="Calibri" w:hAnsi="Times New Roman" w:cs="Times New Roman"/>
+          <w:b w:val="0"/>
+          <w:lang w:val="ru-RU"/>
+        </w:rPr>
+      </w:pPr>
+      <w:bookmarkStart w:id="7" w:name="_Toc10151674"/>
       <w:proofErr w:type="spellStart"/>
       <w:r>
         <w:rPr>
-          <w:rFonts w:eastAsia="Calibri"/>
-          <w:sz w:val="28"/>
-          <w:szCs w:val="22"/>
+          <w:rFonts w:ascii="Times New Roman" w:eastAsia="Calibri" w:hAnsi="Times New Roman" w:cs="Times New Roman"/>
+          <w:b w:val="0"/>
         </w:rPr>
         <w:lastRenderedPageBreak/>
-        <w:t>С</w:t>
-      </w:r>
-      <w:r>
-        <w:rPr>
-          <w:rFonts w:eastAsia="Calibri"/>
-          <w:sz w:val="28"/>
-          <w:szCs w:val="22"/>
-        </w:rPr>
-        <w:t>писок</w:t>
+        <w:t>Список</w:t>
       </w:r>
       <w:proofErr w:type="spellEnd"/>
       <w:r>
         <w:rPr>
-          <w:rFonts w:eastAsia="Calibri"/>
-          <w:sz w:val="28"/>
-          <w:szCs w:val="22"/>
+          <w:rFonts w:ascii="Times New Roman" w:eastAsia="Calibri" w:hAnsi="Times New Roman" w:cs="Times New Roman"/>
+          <w:b w:val="0"/>
         </w:rPr>
         <w:t xml:space="preserve"> </w:t>
       </w:r>
       <w:proofErr w:type="spellStart"/>
       <w:r>
         <w:rPr>
-          <w:rFonts w:eastAsia="Calibri"/>
-          <w:sz w:val="28"/>
-          <w:szCs w:val="22"/>
+          <w:rFonts w:ascii="Times New Roman" w:eastAsia="Calibri" w:hAnsi="Times New Roman" w:cs="Times New Roman"/>
+          <w:b w:val="0"/>
         </w:rPr>
         <w:t>использованной</w:t>
       </w:r>
       <w:proofErr w:type="spellEnd"/>
       <w:r>
         <w:rPr>
-          <w:rFonts w:eastAsia="Calibri"/>
-          <w:sz w:val="28"/>
-          <w:szCs w:val="22"/>
+          <w:rFonts w:ascii="Times New Roman" w:eastAsia="Calibri" w:hAnsi="Times New Roman" w:cs="Times New Roman"/>
+          <w:b w:val="0"/>
         </w:rPr>
         <w:t xml:space="preserve"> </w:t>
       </w:r>
       <w:proofErr w:type="spellStart"/>
       <w:r>
         <w:rPr>
-          <w:rFonts w:eastAsia="Calibri"/>
-          <w:sz w:val="28"/>
-          <w:szCs w:val="22"/>
+          <w:rFonts w:ascii="Times New Roman" w:eastAsia="Calibri" w:hAnsi="Times New Roman" w:cs="Times New Roman"/>
+          <w:b w:val="0"/>
         </w:rPr>
         <w:t>литературы</w:t>
       </w:r>
       <w:proofErr w:type="spellEnd"/>
       <w:r>
         <w:rPr>
-          <w:rFonts w:eastAsia="Calibri"/>
-          <w:sz w:val="28"/>
-          <w:szCs w:val="22"/>
+          <w:rFonts w:ascii="Times New Roman" w:eastAsia="Calibri" w:hAnsi="Times New Roman" w:cs="Times New Roman"/>
+          <w:b w:val="0"/>
           <w:lang w:val="ru-RU"/>
         </w:rPr>
         <w:t>:</w:t>
       </w:r>
+      <w:bookmarkEnd w:id="7"/>
+    </w:p>
+    <w:p>
+      <w:pPr>
+        <w:rPr>
+          <w:rFonts w:eastAsia="Calibri"/>
+          <w:lang w:val="ru-RU"/>
+        </w:rPr>
+      </w:pPr>
     </w:p>
     <w:p>
       <w:pPr>
@@ -3383,7 +5944,7 @@
           <w:lang w:val="ru-RU"/>
         </w:rPr>
       </w:pPr>
-      <w:hyperlink r:id="rId5" w:history="1">
+      <w:hyperlink r:id="rId6" w:history="1">
         <w:r>
           <w:rPr>
             <w:rStyle w:val="a7"/>
@@ -3408,7 +5969,7 @@
           <w:lang w:val="ru-RU"/>
         </w:rPr>
       </w:pPr>
-      <w:hyperlink r:id="rId6" w:history="1">
+      <w:hyperlink r:id="rId7" w:history="1">
         <w:r>
           <w:rPr>
             <w:rStyle w:val="a7"/>
@@ -3433,7 +5994,7 @@
           <w:lang w:val="ru-RU"/>
         </w:rPr>
       </w:pPr>
-      <w:hyperlink r:id="rId7" w:history="1">
+      <w:hyperlink r:id="rId8" w:history="1">
         <w:r>
           <w:rPr>
             <w:rStyle w:val="a7"/>
@@ -3455,8 +6016,8 @@
 </file>
 
 <file path=word/numbering.xml><?xml version="1.0" encoding="utf-8"?>
-<w:numbering xmlns:wpc="http://schemas.microsoft.com/office/word/2010/wordprocessingCanvas" xmlns:mc="http://schemas.openxmlformats.org/markup-compatibility/2006" xmlns:o="urn:schemas-microsoft-com:office:office" xmlns:r="http://schemas.openxmlformats.org/officeDocument/2006/relationships" xmlns:m="http://schemas.openxmlformats.org/officeDocument/2006/math" xmlns:v="urn:schemas-microsoft-com:vml" xmlns:wp14="http://schemas.microsoft.com/office/word/2010/wordprocessingDrawing" xmlns:wp="http://schemas.openxmlformats.org/drawingml/2006/wordprocessingDrawing" xmlns:w10="urn:schemas-microsoft-com:office:word" xmlns:w="http://schemas.openxmlformats.org/wordprocessingml/2006/main" xmlns:w14="http://schemas.microsoft.com/office/word/2010/wordml" xmlns:w15="http://schemas.microsoft.com/office/word/2012/wordml" xmlns:wpg="http://schemas.microsoft.com/office/word/2010/wordprocessingGroup" xmlns:wpi="http://schemas.microsoft.com/office/word/2010/wordprocessingInk" xmlns:wne="http://schemas.microsoft.com/office/word/2006/wordml" xmlns:wps="http://schemas.microsoft.com/office/word/2010/wordprocessingShape" mc:Ignorable="w14 w15 wp14">
-  <w:abstractNum w:abstractNumId="0">
+<w:numbering xmlns:wpc="http://schemas.microsoft.com/office/word/2010/wordprocessingCanvas" xmlns:cx="http://schemas.microsoft.com/office/drawing/2014/chartex" xmlns:cx1="http://schemas.microsoft.com/office/drawing/2015/9/8/chartex" xmlns:mc="http://schemas.openxmlformats.org/markup-compatibility/2006" xmlns:o="urn:schemas-microsoft-com:office:office" xmlns:r="http://schemas.openxmlformats.org/officeDocument/2006/relationships" xmlns:m="http://schemas.openxmlformats.org/officeDocument/2006/math" xmlns:v="urn:schemas-microsoft-com:vml" xmlns:wp14="http://schemas.microsoft.com/office/word/2010/wordprocessingDrawing" xmlns:wp="http://schemas.openxmlformats.org/drawingml/2006/wordprocessingDrawing" xmlns:w10="urn:schemas-microsoft-com:office:word" xmlns:w="http://schemas.openxmlformats.org/wordprocessingml/2006/main" xmlns:w14="http://schemas.microsoft.com/office/word/2010/wordml" xmlns:w15="http://schemas.microsoft.com/office/word/2012/wordml" xmlns:w16se="http://schemas.microsoft.com/office/word/2015/wordml/symex" xmlns:wpg="http://schemas.microsoft.com/office/word/2010/wordprocessingGroup" xmlns:wpi="http://schemas.microsoft.com/office/word/2010/wordprocessingInk" xmlns:wne="http://schemas.microsoft.com/office/word/2006/wordml" xmlns:wps="http://schemas.microsoft.com/office/word/2010/wordprocessingShape" mc:Ignorable="w14 w15 w16se wp14">
+  <w:abstractNum w:abstractNumId="0" w15:restartNumberingAfterBreak="0">
     <w:nsid w:val="0ED11A10"/>
     <w:multiLevelType w:val="hybridMultilevel"/>
     <w:tmpl w:val="2334C910"/>
@@ -3569,7 +6130,7 @@
       </w:rPr>
     </w:lvl>
   </w:abstractNum>
-  <w:abstractNum w:abstractNumId="1">
+  <w:abstractNum w:abstractNumId="1" w15:restartNumberingAfterBreak="0">
     <w:nsid w:val="12351D26"/>
     <w:multiLevelType w:val="hybridMultilevel"/>
     <w:tmpl w:val="08F28448"/>
@@ -3655,7 +6216,179 @@
       </w:pPr>
     </w:lvl>
   </w:abstractNum>
-  <w:abstractNum w:abstractNumId="2">
+  <w:abstractNum w:abstractNumId="2" w15:restartNumberingAfterBreak="0">
+    <w:nsid w:val="2B813C59"/>
+    <w:multiLevelType w:val="multilevel"/>
+    <w:tmpl w:val="0CB83A5C"/>
+    <w:lvl w:ilvl="0">
+      <w:start w:val="1"/>
+      <w:numFmt w:val="decimal"/>
+      <w:lvlText w:val="%1."/>
+      <w:lvlJc w:val="left"/>
+      <w:pPr>
+        <w:ind w:left="360" w:hanging="360"/>
+      </w:pPr>
+    </w:lvl>
+    <w:lvl w:ilvl="1">
+      <w:start w:val="1"/>
+      <w:numFmt w:val="decimal"/>
+      <w:lvlText w:val="%1.%2"/>
+      <w:lvlJc w:val="left"/>
+      <w:pPr>
+        <w:ind w:left="792" w:hanging="432"/>
+      </w:pPr>
+    </w:lvl>
+    <w:lvl w:ilvl="2">
+      <w:start w:val="1"/>
+      <w:numFmt w:val="decimal"/>
+      <w:lvlText w:val="%1.%2.%3."/>
+      <w:lvlJc w:val="left"/>
+      <w:pPr>
+        <w:ind w:left="1224" w:hanging="504"/>
+      </w:pPr>
+    </w:lvl>
+    <w:lvl w:ilvl="3">
+      <w:start w:val="1"/>
+      <w:numFmt w:val="decimal"/>
+      <w:lvlText w:val="%1.%2.%3.%4."/>
+      <w:lvlJc w:val="left"/>
+      <w:pPr>
+        <w:ind w:left="1728" w:hanging="648"/>
+      </w:pPr>
+    </w:lvl>
+    <w:lvl w:ilvl="4">
+      <w:start w:val="1"/>
+      <w:numFmt w:val="decimal"/>
+      <w:lvlText w:val="%1.%2.%3.%4.%5."/>
+      <w:lvlJc w:val="left"/>
+      <w:pPr>
+        <w:ind w:left="2232" w:hanging="792"/>
+      </w:pPr>
+    </w:lvl>
+    <w:lvl w:ilvl="5">
+      <w:start w:val="1"/>
+      <w:numFmt w:val="decimal"/>
+      <w:lvlText w:val="%1.%2.%3.%4.%5.%6."/>
+      <w:lvlJc w:val="left"/>
+      <w:pPr>
+        <w:ind w:left="2736" w:hanging="936"/>
+      </w:pPr>
+    </w:lvl>
+    <w:lvl w:ilvl="6">
+      <w:start w:val="1"/>
+      <w:numFmt w:val="decimal"/>
+      <w:lvlText w:val="%1.%2.%3.%4.%5.%6.%7."/>
+      <w:lvlJc w:val="left"/>
+      <w:pPr>
+        <w:ind w:left="3240" w:hanging="1080"/>
+      </w:pPr>
+    </w:lvl>
+    <w:lvl w:ilvl="7">
+      <w:start w:val="1"/>
+      <w:numFmt w:val="decimal"/>
+      <w:lvlText w:val="%1.%2.%3.%4.%5.%6.%7.%8."/>
+      <w:lvlJc w:val="left"/>
+      <w:pPr>
+        <w:ind w:left="3744" w:hanging="1224"/>
+      </w:pPr>
+    </w:lvl>
+    <w:lvl w:ilvl="8">
+      <w:start w:val="1"/>
+      <w:numFmt w:val="decimal"/>
+      <w:lvlText w:val="%1.%2.%3.%4.%5.%6.%7.%8.%9."/>
+      <w:lvlJc w:val="left"/>
+      <w:pPr>
+        <w:ind w:left="4320" w:hanging="1440"/>
+      </w:pPr>
+    </w:lvl>
+  </w:abstractNum>
+  <w:abstractNum w:abstractNumId="3" w15:restartNumberingAfterBreak="0">
+    <w:nsid w:val="2BBE65E5"/>
+    <w:multiLevelType w:val="multilevel"/>
+    <w:tmpl w:val="0CB83A5C"/>
+    <w:lvl w:ilvl="0">
+      <w:start w:val="1"/>
+      <w:numFmt w:val="decimal"/>
+      <w:lvlText w:val="%1."/>
+      <w:lvlJc w:val="left"/>
+      <w:pPr>
+        <w:ind w:left="360" w:hanging="360"/>
+      </w:pPr>
+    </w:lvl>
+    <w:lvl w:ilvl="1">
+      <w:start w:val="1"/>
+      <w:numFmt w:val="decimal"/>
+      <w:lvlText w:val="%1.%2"/>
+      <w:lvlJc w:val="left"/>
+      <w:pPr>
+        <w:ind w:left="792" w:hanging="432"/>
+      </w:pPr>
+    </w:lvl>
+    <w:lvl w:ilvl="2">
+      <w:start w:val="1"/>
+      <w:numFmt w:val="decimal"/>
+      <w:lvlText w:val="%1.%2.%3."/>
+      <w:lvlJc w:val="left"/>
+      <w:pPr>
+        <w:ind w:left="1224" w:hanging="504"/>
+      </w:pPr>
+    </w:lvl>
+    <w:lvl w:ilvl="3">
+      <w:start w:val="1"/>
+      <w:numFmt w:val="decimal"/>
+      <w:lvlText w:val="%1.%2.%3.%4."/>
+      <w:lvlJc w:val="left"/>
+      <w:pPr>
+        <w:ind w:left="1728" w:hanging="648"/>
+      </w:pPr>
+    </w:lvl>
+    <w:lvl w:ilvl="4">
+      <w:start w:val="1"/>
+      <w:numFmt w:val="decimal"/>
+      <w:lvlText w:val="%1.%2.%3.%4.%5."/>
+      <w:lvlJc w:val="left"/>
+      <w:pPr>
+        <w:ind w:left="2232" w:hanging="792"/>
+      </w:pPr>
+    </w:lvl>
+    <w:lvl w:ilvl="5">
+      <w:start w:val="1"/>
+      <w:numFmt w:val="decimal"/>
+      <w:lvlText w:val="%1.%2.%3.%4.%5.%6."/>
+      <w:lvlJc w:val="left"/>
+      <w:pPr>
+        <w:ind w:left="2736" w:hanging="936"/>
+      </w:pPr>
+    </w:lvl>
+    <w:lvl w:ilvl="6">
+      <w:start w:val="1"/>
+      <w:numFmt w:val="decimal"/>
+      <w:lvlText w:val="%1.%2.%3.%4.%5.%6.%7."/>
+      <w:lvlJc w:val="left"/>
+      <w:pPr>
+        <w:ind w:left="3240" w:hanging="1080"/>
+      </w:pPr>
+    </w:lvl>
+    <w:lvl w:ilvl="7">
+      <w:start w:val="1"/>
+      <w:numFmt w:val="decimal"/>
+      <w:lvlText w:val="%1.%2.%3.%4.%5.%6.%7.%8."/>
+      <w:lvlJc w:val="left"/>
+      <w:pPr>
+        <w:ind w:left="3744" w:hanging="1224"/>
+      </w:pPr>
+    </w:lvl>
+    <w:lvl w:ilvl="8">
+      <w:start w:val="1"/>
+      <w:numFmt w:val="decimal"/>
+      <w:lvlText w:val="%1.%2.%3.%4.%5.%6.%7.%8.%9."/>
+      <w:lvlJc w:val="left"/>
+      <w:pPr>
+        <w:ind w:left="4320" w:hanging="1440"/>
+      </w:pPr>
+    </w:lvl>
+  </w:abstractNum>
+  <w:abstractNum w:abstractNumId="4" w15:restartNumberingAfterBreak="0">
     <w:nsid w:val="2EDC73A0"/>
     <w:multiLevelType w:val="multilevel"/>
     <w:tmpl w:val="4F501EE2"/>
@@ -3775,7 +6508,7 @@
       </w:pPr>
     </w:lvl>
   </w:abstractNum>
-  <w:abstractNum w:abstractNumId="3">
+  <w:abstractNum w:abstractNumId="5" w15:restartNumberingAfterBreak="0">
     <w:nsid w:val="3373008B"/>
     <w:multiLevelType w:val="multilevel"/>
     <w:tmpl w:val="631A32C0"/>
@@ -3867,7 +6600,7 @@
       </w:pPr>
     </w:lvl>
   </w:abstractNum>
-  <w:abstractNum w:abstractNumId="4">
+  <w:abstractNum w:abstractNumId="6" w15:restartNumberingAfterBreak="0">
     <w:nsid w:val="3BB71222"/>
     <w:multiLevelType w:val="multilevel"/>
     <w:tmpl w:val="9B3A84F0"/>
@@ -4005,7 +6738,102 @@
       </w:rPr>
     </w:lvl>
   </w:abstractNum>
-  <w:abstractNum w:abstractNumId="5">
+  <w:abstractNum w:abstractNumId="7" w15:restartNumberingAfterBreak="0">
+    <w:nsid w:val="43671814"/>
+    <w:multiLevelType w:val="multilevel"/>
+    <w:tmpl w:val="04190025"/>
+    <w:lvl w:ilvl="0">
+      <w:start w:val="1"/>
+      <w:numFmt w:val="decimal"/>
+      <w:pStyle w:val="1"/>
+      <w:lvlText w:val="%1"/>
+      <w:lvlJc w:val="left"/>
+      <w:pPr>
+        <w:ind w:left="432" w:hanging="432"/>
+      </w:pPr>
+    </w:lvl>
+    <w:lvl w:ilvl="1">
+      <w:start w:val="1"/>
+      <w:numFmt w:val="decimal"/>
+      <w:pStyle w:val="2"/>
+      <w:lvlText w:val="%1.%2"/>
+      <w:lvlJc w:val="left"/>
+      <w:pPr>
+        <w:ind w:left="576" w:hanging="576"/>
+      </w:pPr>
+    </w:lvl>
+    <w:lvl w:ilvl="2">
+      <w:start w:val="1"/>
+      <w:numFmt w:val="decimal"/>
+      <w:pStyle w:val="3"/>
+      <w:lvlText w:val="%1.%2.%3"/>
+      <w:lvlJc w:val="left"/>
+      <w:pPr>
+        <w:ind w:left="720" w:hanging="720"/>
+      </w:pPr>
+    </w:lvl>
+    <w:lvl w:ilvl="3">
+      <w:start w:val="1"/>
+      <w:numFmt w:val="decimal"/>
+      <w:pStyle w:val="4"/>
+      <w:lvlText w:val="%1.%2.%3.%4"/>
+      <w:lvlJc w:val="left"/>
+      <w:pPr>
+        <w:ind w:left="864" w:hanging="864"/>
+      </w:pPr>
+    </w:lvl>
+    <w:lvl w:ilvl="4">
+      <w:start w:val="1"/>
+      <w:numFmt w:val="decimal"/>
+      <w:pStyle w:val="5"/>
+      <w:lvlText w:val="%1.%2.%3.%4.%5"/>
+      <w:lvlJc w:val="left"/>
+      <w:pPr>
+        <w:ind w:left="1008" w:hanging="1008"/>
+      </w:pPr>
+    </w:lvl>
+    <w:lvl w:ilvl="5">
+      <w:start w:val="1"/>
+      <w:numFmt w:val="decimal"/>
+      <w:pStyle w:val="6"/>
+      <w:lvlText w:val="%1.%2.%3.%4.%5.%6"/>
+      <w:lvlJc w:val="left"/>
+      <w:pPr>
+        <w:ind w:left="1152" w:hanging="1152"/>
+      </w:pPr>
+    </w:lvl>
+    <w:lvl w:ilvl="6">
+      <w:start w:val="1"/>
+      <w:numFmt w:val="decimal"/>
+      <w:pStyle w:val="7"/>
+      <w:lvlText w:val="%1.%2.%3.%4.%5.%6.%7"/>
+      <w:lvlJc w:val="left"/>
+      <w:pPr>
+        <w:ind w:left="1296" w:hanging="1296"/>
+      </w:pPr>
+    </w:lvl>
+    <w:lvl w:ilvl="7">
+      <w:start w:val="1"/>
+      <w:numFmt w:val="decimal"/>
+      <w:pStyle w:val="8"/>
+      <w:lvlText w:val="%1.%2.%3.%4.%5.%6.%7.%8"/>
+      <w:lvlJc w:val="left"/>
+      <w:pPr>
+        <w:ind w:left="1440" w:hanging="1440"/>
+      </w:pPr>
+    </w:lvl>
+    <w:lvl w:ilvl="8">
+      <w:start w:val="1"/>
+      <w:numFmt w:val="decimal"/>
+      <w:pStyle w:val="9"/>
+      <w:lvlText w:val="%1.%2.%3.%4.%5.%6.%7.%8.%9"/>
+      <w:lvlJc w:val="left"/>
+      <w:pPr>
+        <w:ind w:left="1584" w:hanging="1584"/>
+      </w:pPr>
+    </w:lvl>
+  </w:abstractNum>
+  <w:abstractNum w:abstractNumId="8" w15:restartNumberingAfterBreak="0">
     <w:nsid w:val="4C1B6851"/>
     <w:multiLevelType w:val="hybridMultilevel"/>
     <w:tmpl w:val="7DE889F4"/>
@@ -4091,7 +6919,7 @@
       </w:pPr>
     </w:lvl>
   </w:abstractNum>
-  <w:abstractNum w:abstractNumId="6">
+  <w:abstractNum w:abstractNumId="9" w15:restartNumberingAfterBreak="0">
     <w:nsid w:val="661A4D80"/>
     <w:multiLevelType w:val="multilevel"/>
     <w:tmpl w:val="F4A62F66"/>
@@ -4209,7 +7037,7 @@
     </w:lvl>
   </w:abstractNum>
   <w:num w:numId="1">
-    <w:abstractNumId w:val="2"/>
+    <w:abstractNumId w:val="4"/>
     <w:lvlOverride w:ilvl="0">
       <w:startOverride w:val="1"/>
     </w:lvlOverride>
@@ -4239,7 +7067,7 @@
     </w:lvlOverride>
   </w:num>
   <w:num w:numId="2">
-    <w:abstractNumId w:val="4"/>
+    <w:abstractNumId w:val="6"/>
     <w:lvlOverride w:ilvl="0"/>
     <w:lvlOverride w:ilvl="1">
       <w:startOverride w:val="1"/>
@@ -4253,7 +7081,7 @@
     <w:lvlOverride w:ilvl="8"/>
   </w:num>
   <w:num w:numId="3">
-    <w:abstractNumId w:val="6"/>
+    <w:abstractNumId w:val="9"/>
     <w:lvlOverride w:ilvl="0">
       <w:startOverride w:val="1"/>
     </w:lvlOverride>
@@ -4283,10 +7111,10 @@
     </w:lvlOverride>
   </w:num>
   <w:num w:numId="4">
-    <w:abstractNumId w:val="3"/>
+    <w:abstractNumId w:val="5"/>
   </w:num>
   <w:num w:numId="5">
-    <w:abstractNumId w:val="5"/>
+    <w:abstractNumId w:val="8"/>
   </w:num>
   <w:num w:numId="6">
     <w:abstractNumId w:val="1"/>
@@ -4294,11 +7122,101 @@
   <w:num w:numId="7">
     <w:abstractNumId w:val="0"/>
   </w:num>
+  <w:num w:numId="8">
+    <w:abstractNumId w:val="7"/>
+    <w:lvlOverride w:ilvl="0">
+      <w:startOverride w:val="1"/>
+    </w:lvlOverride>
+    <w:lvlOverride w:ilvl="1">
+      <w:startOverride w:val="1"/>
+    </w:lvlOverride>
+    <w:lvlOverride w:ilvl="2">
+      <w:startOverride w:val="1"/>
+    </w:lvlOverride>
+    <w:lvlOverride w:ilvl="3">
+      <w:startOverride w:val="1"/>
+    </w:lvlOverride>
+    <w:lvlOverride w:ilvl="4">
+      <w:startOverride w:val="1"/>
+    </w:lvlOverride>
+    <w:lvlOverride w:ilvl="5">
+      <w:startOverride w:val="1"/>
+    </w:lvlOverride>
+    <w:lvlOverride w:ilvl="6">
+      <w:startOverride w:val="1"/>
+    </w:lvlOverride>
+    <w:lvlOverride w:ilvl="7">
+      <w:startOverride w:val="1"/>
+    </w:lvlOverride>
+    <w:lvlOverride w:ilvl="8">
+      <w:startOverride w:val="1"/>
+    </w:lvlOverride>
+  </w:num>
+  <w:num w:numId="9">
+    <w:abstractNumId w:val="2"/>
+    <w:lvlOverride w:ilvl="0">
+      <w:startOverride w:val="1"/>
+    </w:lvlOverride>
+    <w:lvlOverride w:ilvl="1">
+      <w:startOverride w:val="1"/>
+    </w:lvlOverride>
+    <w:lvlOverride w:ilvl="2">
+      <w:startOverride w:val="1"/>
+    </w:lvlOverride>
+    <w:lvlOverride w:ilvl="3">
+      <w:startOverride w:val="1"/>
+    </w:lvlOverride>
+    <w:lvlOverride w:ilvl="4">
+      <w:startOverride w:val="1"/>
+    </w:lvlOverride>
+    <w:lvlOverride w:ilvl="5">
+      <w:startOverride w:val="1"/>
+    </w:lvlOverride>
+    <w:lvlOverride w:ilvl="6">
+      <w:startOverride w:val="1"/>
+    </w:lvlOverride>
+    <w:lvlOverride w:ilvl="7">
+      <w:startOverride w:val="1"/>
+    </w:lvlOverride>
+    <w:lvlOverride w:ilvl="8">
+      <w:startOverride w:val="1"/>
+    </w:lvlOverride>
+  </w:num>
+  <w:num w:numId="10">
+    <w:abstractNumId w:val="3"/>
+    <w:lvlOverride w:ilvl="0">
+      <w:startOverride w:val="1"/>
+    </w:lvlOverride>
+    <w:lvlOverride w:ilvl="1">
+      <w:startOverride w:val="1"/>
+    </w:lvlOverride>
+    <w:lvlOverride w:ilvl="2">
+      <w:startOverride w:val="1"/>
+    </w:lvlOverride>
+    <w:lvlOverride w:ilvl="3">
+      <w:startOverride w:val="1"/>
+    </w:lvlOverride>
+    <w:lvlOverride w:ilvl="4">
+      <w:startOverride w:val="1"/>
+    </w:lvlOverride>
+    <w:lvlOverride w:ilvl="5">
+      <w:startOverride w:val="1"/>
+    </w:lvlOverride>
+    <w:lvlOverride w:ilvl="6">
+      <w:startOverride w:val="1"/>
+    </w:lvlOverride>
+    <w:lvlOverride w:ilvl="7">
+      <w:startOverride w:val="1"/>
+    </w:lvlOverride>
+    <w:lvlOverride w:ilvl="8">
+      <w:startOverride w:val="1"/>
+    </w:lvlOverride>
+  </w:num>
 </w:numbering>
 </file>
 
 <file path=word/styles.xml><?xml version="1.0" encoding="utf-8"?>
-<w:styles xmlns:mc="http://schemas.openxmlformats.org/markup-compatibility/2006" xmlns:r="http://schemas.openxmlformats.org/officeDocument/2006/relationships" xmlns:w="http://schemas.openxmlformats.org/wordprocessingml/2006/main" xmlns:w14="http://schemas.microsoft.com/office/word/2010/wordml" xmlns:w15="http://schemas.microsoft.com/office/word/2012/wordml" mc:Ignorable="w14 w15">
+<w:styles xmlns:mc="http://schemas.openxmlformats.org/markup-compatibility/2006" xmlns:r="http://schemas.openxmlformats.org/officeDocument/2006/relationships" xmlns:w="http://schemas.openxmlformats.org/wordprocessingml/2006/main" xmlns:w14="http://schemas.microsoft.com/office/word/2010/wordml" xmlns:w15="http://schemas.microsoft.com/office/word/2012/wordml" xmlns:w16se="http://schemas.microsoft.com/office/word/2015/wordml/symex" mc:Ignorable="w14 w15 w16se">
   <w:docDefaults>
     <w:rPrDefault>
       <w:rPr>
@@ -4316,15 +7234,15 @@
   </w:docDefaults>
   <w:latentStyles w:defLockedState="0" w:defUIPriority="99" w:defSemiHidden="0" w:defUnhideWhenUsed="0" w:defQFormat="0" w:count="371">
     <w:lsdException w:name="Normal" w:uiPriority="0" w:qFormat="1"/>
-    <w:lsdException w:name="heading 1" w:uiPriority="9" w:qFormat="1"/>
-    <w:lsdException w:name="heading 2" w:semiHidden="1" w:uiPriority="9" w:unhideWhenUsed="1" w:qFormat="1"/>
-    <w:lsdException w:name="heading 3" w:semiHidden="1" w:uiPriority="9" w:unhideWhenUsed="1" w:qFormat="1"/>
-    <w:lsdException w:name="heading 4" w:semiHidden="1" w:uiPriority="9" w:unhideWhenUsed="1" w:qFormat="1"/>
-    <w:lsdException w:name="heading 5" w:semiHidden="1" w:uiPriority="9" w:unhideWhenUsed="1" w:qFormat="1"/>
-    <w:lsdException w:name="heading 6" w:semiHidden="1" w:uiPriority="9" w:unhideWhenUsed="1" w:qFormat="1"/>
-    <w:lsdException w:name="heading 7" w:semiHidden="1" w:uiPriority="9" w:unhideWhenUsed="1" w:qFormat="1"/>
-    <w:lsdException w:name="heading 8" w:semiHidden="1" w:uiPriority="9" w:unhideWhenUsed="1" w:qFormat="1"/>
-    <w:lsdException w:name="heading 9" w:semiHidden="1" w:uiPriority="9" w:unhideWhenUsed="1" w:qFormat="1"/>
+    <w:lsdException w:name="heading 1" w:uiPriority="0" w:qFormat="1"/>
+    <w:lsdException w:name="heading 2" w:semiHidden="1" w:uiPriority="0" w:unhideWhenUsed="1" w:qFormat="1"/>
+    <w:lsdException w:name="heading 3" w:semiHidden="1" w:uiPriority="0" w:unhideWhenUsed="1" w:qFormat="1"/>
+    <w:lsdException w:name="heading 4" w:semiHidden="1" w:uiPriority="0" w:unhideWhenUsed="1" w:qFormat="1"/>
+    <w:lsdException w:name="heading 5" w:semiHidden="1" w:uiPriority="0" w:unhideWhenUsed="1" w:qFormat="1"/>
+    <w:lsdException w:name="heading 6" w:semiHidden="1" w:uiPriority="0" w:unhideWhenUsed="1" w:qFormat="1"/>
+    <w:lsdException w:name="heading 7" w:semiHidden="1" w:uiPriority="0" w:unhideWhenUsed="1" w:qFormat="1"/>
+    <w:lsdException w:name="heading 8" w:semiHidden="1" w:uiPriority="0" w:unhideWhenUsed="1" w:qFormat="1"/>
+    <w:lsdException w:name="heading 9" w:semiHidden="1" w:uiPriority="0" w:unhideWhenUsed="1" w:qFormat="1"/>
     <w:lsdException w:name="index 1" w:semiHidden="1" w:unhideWhenUsed="1"/>
     <w:lsdException w:name="index 2" w:semiHidden="1" w:unhideWhenUsed="1"/>
     <w:lsdException w:name="index 3" w:semiHidden="1" w:unhideWhenUsed="1"/>
@@ -4701,6 +7619,250 @@
       <w:lang w:val="en-US"/>
     </w:rPr>
   </w:style>
+  <w:style w:type="paragraph" w:styleId="1">
+    <w:name w:val="heading 1"/>
+    <w:basedOn w:val="a1"/>
+    <w:next w:val="a1"/>
+    <w:link w:val="10"/>
+    <w:qFormat/>
+    <w:rsid w:val="0040604F"/>
+    <w:pPr>
+      <w:keepNext/>
+      <w:numPr>
+        <w:numId w:val="8"/>
+      </w:numPr>
+      <w:spacing w:before="240" w:after="60"/>
+      <w:outlineLvl w:val="0"/>
+    </w:pPr>
+    <w:rPr>
+      <w:rFonts w:ascii="Arial" w:hAnsi="Arial" w:cs="Arial"/>
+      <w:b/>
+      <w:bCs/>
+      <w:kern w:val="32"/>
+      <w:sz w:val="32"/>
+      <w:szCs w:val="32"/>
+    </w:rPr>
+  </w:style>
+  <w:style w:type="paragraph" w:styleId="2">
+    <w:name w:val="heading 2"/>
+    <w:basedOn w:val="a1"/>
+    <w:next w:val="a1"/>
+    <w:link w:val="20"/>
+    <w:semiHidden/>
+    <w:unhideWhenUsed/>
+    <w:qFormat/>
+    <w:rsid w:val="0040604F"/>
+    <w:pPr>
+      <w:keepNext/>
+      <w:numPr>
+        <w:ilvl w:val="1"/>
+        <w:numId w:val="8"/>
+      </w:numPr>
+      <w:spacing w:before="240" w:after="60"/>
+      <w:outlineLvl w:val="1"/>
+    </w:pPr>
+    <w:rPr>
+      <w:rFonts w:ascii="Arial" w:hAnsi="Arial" w:cs="Arial"/>
+      <w:b/>
+      <w:bCs/>
+      <w:i/>
+      <w:iCs/>
+      <w:sz w:val="28"/>
+      <w:szCs w:val="28"/>
+    </w:rPr>
+  </w:style>
+  <w:style w:type="paragraph" w:styleId="3">
+    <w:name w:val="heading 3"/>
+    <w:basedOn w:val="a1"/>
+    <w:next w:val="a1"/>
+    <w:link w:val="30"/>
+    <w:semiHidden/>
+    <w:unhideWhenUsed/>
+    <w:qFormat/>
+    <w:rsid w:val="0040604F"/>
+    <w:pPr>
+      <w:keepNext/>
+      <w:numPr>
+        <w:ilvl w:val="2"/>
+        <w:numId w:val="8"/>
+      </w:numPr>
+      <w:spacing w:before="240" w:after="60"/>
+      <w:outlineLvl w:val="2"/>
+    </w:pPr>
+    <w:rPr>
+      <w:rFonts w:ascii="Arial" w:hAnsi="Arial" w:cs="Arial"/>
+      <w:b/>
+      <w:bCs/>
+      <w:sz w:val="26"/>
+      <w:szCs w:val="26"/>
+    </w:rPr>
+  </w:style>
+  <w:style w:type="paragraph" w:styleId="4">
+    <w:name w:val="heading 4"/>
+    <w:basedOn w:val="a1"/>
+    <w:next w:val="a1"/>
+    <w:link w:val="40"/>
+    <w:semiHidden/>
+    <w:unhideWhenUsed/>
+    <w:qFormat/>
+    <w:rsid w:val="0040604F"/>
+    <w:pPr>
+      <w:keepNext/>
+      <w:keepLines/>
+      <w:numPr>
+        <w:ilvl w:val="3"/>
+        <w:numId w:val="8"/>
+      </w:numPr>
+      <w:spacing w:before="200" w:line="276" w:lineRule="auto"/>
+      <w:outlineLvl w:val="3"/>
+    </w:pPr>
+    <w:rPr>
+      <w:rFonts w:ascii="Cambria" w:eastAsia="Calibri" w:hAnsi="Cambria"/>
+      <w:b/>
+      <w:bCs/>
+      <w:i/>
+      <w:iCs/>
+      <w:color w:val="4F81BD"/>
+      <w:sz w:val="28"/>
+      <w:szCs w:val="22"/>
+    </w:rPr>
+  </w:style>
+  <w:style w:type="paragraph" w:styleId="5">
+    <w:name w:val="heading 5"/>
+    <w:basedOn w:val="a1"/>
+    <w:next w:val="a1"/>
+    <w:link w:val="50"/>
+    <w:semiHidden/>
+    <w:unhideWhenUsed/>
+    <w:qFormat/>
+    <w:rsid w:val="0040604F"/>
+    <w:pPr>
+      <w:keepNext/>
+      <w:keepLines/>
+      <w:numPr>
+        <w:ilvl w:val="4"/>
+        <w:numId w:val="8"/>
+      </w:numPr>
+      <w:spacing w:before="200" w:line="276" w:lineRule="auto"/>
+      <w:outlineLvl w:val="4"/>
+    </w:pPr>
+    <w:rPr>
+      <w:rFonts w:ascii="Cambria" w:eastAsia="Calibri" w:hAnsi="Cambria"/>
+      <w:color w:val="243F60"/>
+      <w:sz w:val="28"/>
+      <w:szCs w:val="22"/>
+    </w:rPr>
+  </w:style>
+  <w:style w:type="paragraph" w:styleId="6">
+    <w:name w:val="heading 6"/>
+    <w:basedOn w:val="a1"/>
+    <w:next w:val="a1"/>
+    <w:link w:val="60"/>
+    <w:semiHidden/>
+    <w:unhideWhenUsed/>
+    <w:qFormat/>
+    <w:rsid w:val="0040604F"/>
+    <w:pPr>
+      <w:keepNext/>
+      <w:keepLines/>
+      <w:numPr>
+        <w:ilvl w:val="5"/>
+        <w:numId w:val="8"/>
+      </w:numPr>
+      <w:spacing w:before="200" w:line="276" w:lineRule="auto"/>
+      <w:outlineLvl w:val="5"/>
+    </w:pPr>
+    <w:rPr>
+      <w:rFonts w:ascii="Cambria" w:eastAsia="Calibri" w:hAnsi="Cambria"/>
+      <w:i/>
+      <w:iCs/>
+      <w:color w:val="243F60"/>
+      <w:sz w:val="28"/>
+      <w:szCs w:val="22"/>
+    </w:rPr>
+  </w:style>
+  <w:style w:type="paragraph" w:styleId="7">
+    <w:name w:val="heading 7"/>
+    <w:basedOn w:val="a1"/>
+    <w:next w:val="a1"/>
+    <w:link w:val="70"/>
+    <w:semiHidden/>
+    <w:unhideWhenUsed/>
+    <w:qFormat/>
+    <w:rsid w:val="0040604F"/>
+    <w:pPr>
+      <w:keepNext/>
+      <w:keepLines/>
+      <w:numPr>
+        <w:ilvl w:val="6"/>
+        <w:numId w:val="8"/>
+      </w:numPr>
+      <w:spacing w:before="200" w:line="276" w:lineRule="auto"/>
+      <w:outlineLvl w:val="6"/>
+    </w:pPr>
+    <w:rPr>
+      <w:rFonts w:ascii="Cambria" w:eastAsia="Calibri" w:hAnsi="Cambria"/>
+      <w:i/>
+      <w:iCs/>
+      <w:color w:val="404040"/>
+      <w:sz w:val="28"/>
+      <w:szCs w:val="22"/>
+    </w:rPr>
+  </w:style>
+  <w:style w:type="paragraph" w:styleId="8">
+    <w:name w:val="heading 8"/>
+    <w:basedOn w:val="a1"/>
+    <w:next w:val="a1"/>
+    <w:link w:val="80"/>
+    <w:semiHidden/>
+    <w:unhideWhenUsed/>
+    <w:qFormat/>
+    <w:rsid w:val="0040604F"/>
+    <w:pPr>
+      <w:keepNext/>
+      <w:keepLines/>
+      <w:numPr>
+        <w:ilvl w:val="7"/>
+        <w:numId w:val="8"/>
+      </w:numPr>
+      <w:spacing w:before="200" w:line="276" w:lineRule="auto"/>
+      <w:outlineLvl w:val="7"/>
+    </w:pPr>
+    <w:rPr>
+      <w:rFonts w:ascii="Cambria" w:eastAsia="Calibri" w:hAnsi="Cambria"/>
+      <w:color w:val="404040"/>
+      <w:sz w:val="20"/>
+      <w:szCs w:val="20"/>
+    </w:rPr>
+  </w:style>
+  <w:style w:type="paragraph" w:styleId="9">
+    <w:name w:val="heading 9"/>
+    <w:basedOn w:val="a1"/>
+    <w:next w:val="a1"/>
+    <w:link w:val="90"/>
+    <w:semiHidden/>
+    <w:unhideWhenUsed/>
+    <w:qFormat/>
+    <w:rsid w:val="0040604F"/>
+    <w:pPr>
+      <w:keepNext/>
+      <w:keepLines/>
+      <w:numPr>
+        <w:ilvl w:val="8"/>
+        <w:numId w:val="8"/>
+      </w:numPr>
+      <w:spacing w:before="200" w:line="276" w:lineRule="auto"/>
+      <w:outlineLvl w:val="8"/>
+    </w:pPr>
+    <w:rPr>
+      <w:rFonts w:ascii="Cambria" w:eastAsia="Calibri" w:hAnsi="Cambria"/>
+      <w:i/>
+      <w:iCs/>
+      <w:color w:val="404040"/>
+      <w:sz w:val="20"/>
+      <w:szCs w:val="20"/>
+    </w:rPr>
+  </w:style>
   <w:style w:type="character" w:default="1" w:styleId="a2">
     <w:name w:val="Default Paragraph Font"/>
     <w:uiPriority w:val="1"/>
@@ -4788,6 +7950,226 @@
       <w:color w:val="0563C1" w:themeColor="hyperlink"/>
       <w:u w:val="single"/>
     </w:rPr>
+  </w:style>
+  <w:style w:type="character" w:customStyle="1" w:styleId="10">
+    <w:name w:val="Заголовок 1 Знак"/>
+    <w:basedOn w:val="a2"/>
+    <w:link w:val="1"/>
+    <w:rsid w:val="0040604F"/>
+    <w:rPr>
+      <w:rFonts w:ascii="Arial" w:eastAsia="Times New Roman" w:hAnsi="Arial" w:cs="Arial"/>
+      <w:b/>
+      <w:bCs/>
+      <w:kern w:val="32"/>
+      <w:sz w:val="32"/>
+      <w:szCs w:val="32"/>
+      <w:lang w:val="en-US"/>
+    </w:rPr>
+  </w:style>
+  <w:style w:type="character" w:customStyle="1" w:styleId="20">
+    <w:name w:val="Заголовок 2 Знак"/>
+    <w:basedOn w:val="a2"/>
+    <w:link w:val="2"/>
+    <w:semiHidden/>
+    <w:rsid w:val="0040604F"/>
+    <w:rPr>
+      <w:rFonts w:ascii="Arial" w:eastAsia="Times New Roman" w:hAnsi="Arial" w:cs="Arial"/>
+      <w:b/>
+      <w:bCs/>
+      <w:i/>
+      <w:iCs/>
+      <w:sz w:val="28"/>
+      <w:szCs w:val="28"/>
+      <w:lang w:val="en-US"/>
+    </w:rPr>
+  </w:style>
+  <w:style w:type="character" w:customStyle="1" w:styleId="30">
+    <w:name w:val="Заголовок 3 Знак"/>
+    <w:basedOn w:val="a2"/>
+    <w:link w:val="3"/>
+    <w:semiHidden/>
+    <w:rsid w:val="0040604F"/>
+    <w:rPr>
+      <w:rFonts w:ascii="Arial" w:eastAsia="Times New Roman" w:hAnsi="Arial" w:cs="Arial"/>
+      <w:b/>
+      <w:bCs/>
+      <w:sz w:val="26"/>
+      <w:szCs w:val="26"/>
+      <w:lang w:val="en-US"/>
+    </w:rPr>
+  </w:style>
+  <w:style w:type="character" w:customStyle="1" w:styleId="40">
+    <w:name w:val="Заголовок 4 Знак"/>
+    <w:basedOn w:val="a2"/>
+    <w:link w:val="4"/>
+    <w:semiHidden/>
+    <w:rsid w:val="0040604F"/>
+    <w:rPr>
+      <w:rFonts w:ascii="Cambria" w:eastAsia="Calibri" w:hAnsi="Cambria" w:cs="Times New Roman"/>
+      <w:b/>
+      <w:bCs/>
+      <w:i/>
+      <w:iCs/>
+      <w:color w:val="4F81BD"/>
+      <w:sz w:val="28"/>
+      <w:lang w:val="en-US"/>
+    </w:rPr>
+  </w:style>
+  <w:style w:type="character" w:customStyle="1" w:styleId="50">
+    <w:name w:val="Заголовок 5 Знак"/>
+    <w:basedOn w:val="a2"/>
+    <w:link w:val="5"/>
+    <w:semiHidden/>
+    <w:rsid w:val="0040604F"/>
+    <w:rPr>
+      <w:rFonts w:ascii="Cambria" w:eastAsia="Calibri" w:hAnsi="Cambria" w:cs="Times New Roman"/>
+      <w:color w:val="243F60"/>
+      <w:sz w:val="28"/>
+      <w:lang w:val="en-US"/>
+    </w:rPr>
+  </w:style>
+  <w:style w:type="character" w:customStyle="1" w:styleId="60">
+    <w:name w:val="Заголовок 6 Знак"/>
+    <w:basedOn w:val="a2"/>
+    <w:link w:val="6"/>
+    <w:semiHidden/>
+    <w:rsid w:val="0040604F"/>
+    <w:rPr>
+      <w:rFonts w:ascii="Cambria" w:eastAsia="Calibri" w:hAnsi="Cambria" w:cs="Times New Roman"/>
+      <w:i/>
+      <w:iCs/>
+      <w:color w:val="243F60"/>
+      <w:sz w:val="28"/>
+      <w:lang w:val="en-US"/>
+    </w:rPr>
+  </w:style>
+  <w:style w:type="character" w:customStyle="1" w:styleId="70">
+    <w:name w:val="Заголовок 7 Знак"/>
+    <w:basedOn w:val="a2"/>
+    <w:link w:val="7"/>
+    <w:semiHidden/>
+    <w:rsid w:val="0040604F"/>
+    <w:rPr>
+      <w:rFonts w:ascii="Cambria" w:eastAsia="Calibri" w:hAnsi="Cambria" w:cs="Times New Roman"/>
+      <w:i/>
+      <w:iCs/>
+      <w:color w:val="404040"/>
+      <w:sz w:val="28"/>
+      <w:lang w:val="en-US"/>
+    </w:rPr>
+  </w:style>
+  <w:style w:type="character" w:customStyle="1" w:styleId="80">
+    <w:name w:val="Заголовок 8 Знак"/>
+    <w:basedOn w:val="a2"/>
+    <w:link w:val="8"/>
+    <w:semiHidden/>
+    <w:rsid w:val="0040604F"/>
+    <w:rPr>
+      <w:rFonts w:ascii="Cambria" w:eastAsia="Calibri" w:hAnsi="Cambria" w:cs="Times New Roman"/>
+      <w:color w:val="404040"/>
+      <w:sz w:val="20"/>
+      <w:szCs w:val="20"/>
+      <w:lang w:val="en-US"/>
+    </w:rPr>
+  </w:style>
+  <w:style w:type="character" w:customStyle="1" w:styleId="90">
+    <w:name w:val="Заголовок 9 Знак"/>
+    <w:basedOn w:val="a2"/>
+    <w:link w:val="9"/>
+    <w:semiHidden/>
+    <w:rsid w:val="0040604F"/>
+    <w:rPr>
+      <w:rFonts w:ascii="Cambria" w:eastAsia="Calibri" w:hAnsi="Cambria" w:cs="Times New Roman"/>
+      <w:i/>
+      <w:iCs/>
+      <w:color w:val="404040"/>
+      <w:sz w:val="20"/>
+      <w:szCs w:val="20"/>
+      <w:lang w:val="en-US"/>
+    </w:rPr>
+  </w:style>
+  <w:style w:type="paragraph" w:styleId="a8">
+    <w:name w:val="Title"/>
+    <w:basedOn w:val="a1"/>
+    <w:next w:val="a1"/>
+    <w:link w:val="a9"/>
+    <w:uiPriority w:val="10"/>
+    <w:qFormat/>
+    <w:rsid w:val="00542DC5"/>
+    <w:pPr>
+      <w:contextualSpacing/>
+    </w:pPr>
+    <w:rPr>
+      <w:rFonts w:asciiTheme="majorHAnsi" w:eastAsiaTheme="majorEastAsia" w:hAnsiTheme="majorHAnsi" w:cstheme="majorBidi"/>
+      <w:spacing w:val="-10"/>
+      <w:kern w:val="28"/>
+      <w:sz w:val="56"/>
+      <w:szCs w:val="56"/>
+    </w:rPr>
+  </w:style>
+  <w:style w:type="character" w:customStyle="1" w:styleId="a9">
+    <w:name w:val="Заголовок Знак"/>
+    <w:basedOn w:val="a2"/>
+    <w:link w:val="a8"/>
+    <w:uiPriority w:val="10"/>
+    <w:rsid w:val="00542DC5"/>
+    <w:rPr>
+      <w:rFonts w:asciiTheme="majorHAnsi" w:eastAsiaTheme="majorEastAsia" w:hAnsiTheme="majorHAnsi" w:cstheme="majorBidi"/>
+      <w:spacing w:val="-10"/>
+      <w:kern w:val="28"/>
+      <w:sz w:val="56"/>
+      <w:szCs w:val="56"/>
+      <w:lang w:val="en-US"/>
+    </w:rPr>
+  </w:style>
+  <w:style w:type="paragraph" w:styleId="aa">
+    <w:name w:val="TOC Heading"/>
+    <w:basedOn w:val="1"/>
+    <w:next w:val="a1"/>
+    <w:uiPriority w:val="39"/>
+    <w:unhideWhenUsed/>
+    <w:qFormat/>
+    <w:rsid w:val="009B04AE"/>
+    <w:pPr>
+      <w:keepLines/>
+      <w:numPr>
+        <w:numId w:val="0"/>
+      </w:numPr>
+      <w:spacing w:after="0" w:line="259" w:lineRule="auto"/>
+      <w:outlineLvl w:val="9"/>
+    </w:pPr>
+    <w:rPr>
+      <w:rFonts w:asciiTheme="majorHAnsi" w:eastAsiaTheme="majorEastAsia" w:hAnsiTheme="majorHAnsi" w:cstheme="majorBidi"/>
+      <w:b w:val="0"/>
+      <w:bCs w:val="0"/>
+      <w:color w:val="2E74B5" w:themeColor="accent1" w:themeShade="BF"/>
+      <w:kern w:val="0"/>
+    </w:rPr>
+  </w:style>
+  <w:style w:type="paragraph" w:styleId="11">
+    <w:name w:val="toc 1"/>
+    <w:basedOn w:val="a1"/>
+    <w:next w:val="a1"/>
+    <w:autoRedefine/>
+    <w:uiPriority w:val="39"/>
+    <w:unhideWhenUsed/>
+    <w:rsid w:val="009B04AE"/>
+    <w:pPr>
+      <w:spacing w:after="100"/>
+    </w:pPr>
+  </w:style>
+  <w:style w:type="paragraph" w:styleId="21">
+    <w:name w:val="toc 2"/>
+    <w:basedOn w:val="a1"/>
+    <w:next w:val="a1"/>
+    <w:autoRedefine/>
+    <w:uiPriority w:val="39"/>
+    <w:unhideWhenUsed/>
+    <w:rsid w:val="009B04AE"/>
+    <w:pPr>
+      <w:spacing w:after="100"/>
+      <w:ind w:left="240"/>
+    </w:pPr>
   </w:style>
 </w:styles>
 </file>
@@ -5051,4 +8433,16 @@
     </a:ext>
   </a:extLst>
 </a:theme>
+</file>
+
+<file path=customXml/item1.xml><?xml version="1.0" encoding="utf-8"?>
+<b:Sources xmlns:b="http://schemas.openxmlformats.org/officeDocument/2006/bibliography" xmlns="http://schemas.openxmlformats.org/officeDocument/2006/bibliography" SelectedStyle="\APASixthEditionOfficeOnline.xsl" StyleName="APA" Version="6"/>
+</file>
+
+<file path=customXml/itemProps1.xml><?xml version="1.0" encoding="utf-8"?>
+<ds:datastoreItem xmlns:ds="http://schemas.openxmlformats.org/officeDocument/2006/customXml" ds:itemID="{8B74C34C-B0E3-499F-978E-AE9F3C39B1EE}">
+  <ds:schemaRefs>
+    <ds:schemaRef ds:uri="http://schemas.openxmlformats.org/officeDocument/2006/bibliography"/>
+  </ds:schemaRefs>
+</ds:datastoreItem>
 </file>